--- a/Operating-System/ls.docx
+++ b/Operating-System/ls.docx
@@ -3,18 +3,2022 @@
 <w:document xmlns:ve="http://schemas.openxmlformats.org/markup-compatibility/2006" xmlns:o="urn:schemas-microsoft-com:office:office" xmlns:r="http://schemas.openxmlformats.org/officeDocument/2006/relationships" xmlns:m="http://schemas.openxmlformats.org/officeDocument/2006/math" xmlns:v="urn:schemas-microsoft-com:vml" xmlns:wp="http://schemas.openxmlformats.org/drawingml/2006/wordprocessingDrawing" xmlns:w10="urn:schemas-microsoft-com:office:word" xmlns:w="http://schemas.openxmlformats.org/wordprocessingml/2006/main" xmlns:wne="http://schemas.microsoft.com/office/word/2006/wordml">
   <w:body>
     <w:p>
-      <w:r>
-        <w:t>Ls:- list content of the directory</w:t>
-      </w:r>
-    </w:p>
-    <w:p>
-      <w:pPr>
-        <w:rPr>
-          <w:b/>
-        </w:rPr>
-      </w:pPr>
-      <w:r>
-        <w:rPr>
+      <w:pPr>
+        <w:jc w:val="center"/>
+        <w:rPr>
+          <w:rFonts w:ascii="Times New Roman" w:hAnsi="Times New Roman" w:cs="Times New Roman"/>
+          <w:sz w:val="40"/>
+          <w:szCs w:val="40"/>
+        </w:rPr>
+      </w:pPr>
+      <w:r>
+        <w:rPr>
+          <w:rFonts w:ascii="Times New Roman" w:hAnsi="Times New Roman" w:cs="Times New Roman"/>
+          <w:sz w:val="40"/>
+          <w:szCs w:val="40"/>
+        </w:rPr>
+        <w:t xml:space="preserve">Practical </w:t>
+      </w:r>
+      <w:r>
+        <w:rPr>
+          <w:rFonts w:ascii="Times New Roman" w:hAnsi="Times New Roman" w:cs="Times New Roman"/>
+          <w:sz w:val="40"/>
+          <w:szCs w:val="40"/>
+        </w:rPr>
+        <w:t>-1</w:t>
+      </w:r>
+    </w:p>
+    <w:p>
+      <w:pPr>
+        <w:jc w:val="center"/>
+        <w:rPr>
+          <w:rFonts w:ascii="Times New Roman" w:hAnsi="Times New Roman" w:cs="Times New Roman"/>
+          <w:sz w:val="40"/>
+          <w:szCs w:val="40"/>
+        </w:rPr>
+      </w:pPr>
+      <w:r>
+        <w:rPr>
+          <w:rFonts w:ascii="Times New Roman" w:hAnsi="Times New Roman" w:cs="Times New Roman"/>
+          <w:sz w:val="40"/>
+          <w:szCs w:val="40"/>
+        </w:rPr>
+        <w:t xml:space="preserve">Aim:- </w:t>
+      </w:r>
+    </w:p>
+    <w:p>
+      <w:pPr>
+        <w:rPr>
+          <w:rFonts w:ascii="Times New Roman" w:hAnsi="Times New Roman" w:cs="Times New Roman"/>
+          <w:noProof/>
+          <w:sz w:val="28"/>
+          <w:szCs w:val="28"/>
+        </w:rPr>
+      </w:pPr>
+      <w:proofErr w:type="gramStart"/>
+      <w:r>
+        <w:rPr>
+          <w:rFonts w:ascii="Times New Roman" w:hAnsi="Times New Roman" w:cs="Times New Roman"/>
+          <w:b/>
+          <w:sz w:val="32"/>
+          <w:szCs w:val="32"/>
+        </w:rPr>
+        <w:t>mdkir</w:t>
+      </w:r>
+      <w:proofErr w:type="gramEnd"/>
+      <w:r>
+        <w:rPr>
+          <w:rFonts w:ascii="Times New Roman" w:hAnsi="Times New Roman" w:cs="Times New Roman"/>
+          <w:b/>
+          <w:sz w:val="32"/>
+          <w:szCs w:val="32"/>
+        </w:rPr>
+        <w:t>:-</w:t>
+      </w:r>
+      <w:r>
+        <w:rPr>
+          <w:rFonts w:ascii="Times New Roman" w:hAnsi="Times New Roman" w:cs="Times New Roman"/>
+          <w:sz w:val="28"/>
+          <w:szCs w:val="28"/>
+        </w:rPr>
+        <w:t xml:space="preserve"> </w:t>
+      </w:r>
+      <w:r>
+        <w:rPr>
+          <w:rFonts w:ascii="Times New Roman" w:hAnsi="Times New Roman" w:cs="Times New Roman"/>
+          <w:sz w:val="24"/>
+          <w:szCs w:val="24"/>
+        </w:rPr>
+        <w:t xml:space="preserve">The command </w:t>
+      </w:r>
+      <w:r>
+        <w:rPr>
+          <w:rStyle w:val="HTMLCode"/>
+          <w:rFonts w:ascii="Times New Roman" w:eastAsiaTheme="minorEastAsia" w:hAnsi="Times New Roman" w:cs="Times New Roman"/>
+          <w:sz w:val="24"/>
+          <w:szCs w:val="24"/>
+        </w:rPr>
+        <w:t>mkdir</w:t>
+      </w:r>
+      <w:r>
+        <w:rPr>
+          <w:rFonts w:ascii="Times New Roman" w:hAnsi="Times New Roman" w:cs="Times New Roman"/>
+          <w:sz w:val="24"/>
+          <w:szCs w:val="24"/>
+        </w:rPr>
+        <w:t xml:space="preserve"> stands for “make directory”. It creates each directory specified on the command line in the order given. It reports an error if DIRECTORY already exists, unless the -p option is given.</w:t>
+      </w:r>
+    </w:p>
+    <w:p>
+      <w:pPr>
+        <w:rPr>
+          <w:rFonts w:ascii="Times New Roman" w:hAnsi="Times New Roman" w:cs="Times New Roman"/>
+          <w:sz w:val="28"/>
+          <w:szCs w:val="28"/>
+        </w:rPr>
+      </w:pPr>
+      <w:r>
+        <w:rPr>
+          <w:rFonts w:ascii="Times New Roman" w:hAnsi="Times New Roman" w:cs="Times New Roman"/>
+          <w:noProof/>
+          <w:sz w:val="28"/>
+          <w:szCs w:val="28"/>
+        </w:rPr>
+        <w:drawing>
+          <wp:inline distT="0" distB="0" distL="0" distR="0">
+            <wp:extent cx="3948545" cy="571500"/>
+            <wp:effectExtent l="19050" t="0" r="0" b="0"/>
+            <wp:docPr id="2" name="Picture 1"/>
+            <wp:cNvGraphicFramePr>
+              <a:graphicFrameLocks xmlns:a="http://schemas.openxmlformats.org/drawingml/2006/main" noChangeAspect="1"/>
+            </wp:cNvGraphicFramePr>
+            <a:graphic xmlns:a="http://schemas.openxmlformats.org/drawingml/2006/main">
+              <a:graphicData uri="http://schemas.openxmlformats.org/drawingml/2006/picture">
+                <pic:pic xmlns:pic="http://schemas.openxmlformats.org/drawingml/2006/picture">
+                  <pic:nvPicPr>
+                    <pic:cNvPr id="0" name="Picture 1"/>
+                    <pic:cNvPicPr>
+                      <a:picLocks noChangeAspect="1" noChangeArrowheads="1"/>
+                    </pic:cNvPicPr>
+                  </pic:nvPicPr>
+                  <pic:blipFill>
+                    <a:blip r:embed="rId4"/>
+                    <a:srcRect/>
+                    <a:stretch>
+                      <a:fillRect/>
+                    </a:stretch>
+                  </pic:blipFill>
+                  <pic:spPr bwMode="auto">
+                    <a:xfrm>
+                      <a:off x="0" y="0"/>
+                      <a:ext cx="3948545" cy="571500"/>
+                    </a:xfrm>
+                    <a:prstGeom prst="rect">
+                      <a:avLst/>
+                    </a:prstGeom>
+                    <a:noFill/>
+                    <a:ln w="9525">
+                      <a:noFill/>
+                      <a:miter lim="800000"/>
+                      <a:headEnd/>
+                      <a:tailEnd/>
+                    </a:ln>
+                  </pic:spPr>
+                </pic:pic>
+              </a:graphicData>
+            </a:graphic>
+          </wp:inline>
+        </w:drawing>
+      </w:r>
+    </w:p>
+    <w:tbl>
+      <w:tblPr>
+        <w:tblStyle w:val="TableGrid"/>
+        <w:tblW w:w="0" w:type="auto"/>
+        <w:tblLook w:val="04A0"/>
+      </w:tblPr>
+      <w:tblGrid>
+        <w:gridCol w:w="1526"/>
+        <w:gridCol w:w="7716"/>
+      </w:tblGrid>
+      <w:tr>
+        <w:tc>
+          <w:tcPr>
+            <w:tcW w:w="1526" w:type="dxa"/>
+          </w:tcPr>
+          <w:p>
+            <w:pPr>
+              <w:rPr>
+                <w:rFonts w:ascii="Times New Roman" w:hAnsi="Times New Roman" w:cs="Times New Roman"/>
+                <w:b/>
+                <w:sz w:val="28"/>
+                <w:szCs w:val="28"/>
+              </w:rPr>
+            </w:pPr>
+            <w:r>
+              <w:rPr>
+                <w:rFonts w:ascii="Times New Roman" w:hAnsi="Times New Roman" w:cs="Times New Roman"/>
+                <w:b/>
+                <w:sz w:val="28"/>
+                <w:szCs w:val="28"/>
+              </w:rPr>
+              <w:t>Tag</w:t>
+            </w:r>
+          </w:p>
+        </w:tc>
+        <w:tc>
+          <w:tcPr>
+            <w:tcW w:w="7716" w:type="dxa"/>
+          </w:tcPr>
+          <w:p>
+            <w:pPr>
+              <w:rPr>
+                <w:rFonts w:ascii="Times New Roman" w:hAnsi="Times New Roman" w:cs="Times New Roman"/>
+                <w:b/>
+                <w:sz w:val="28"/>
+                <w:szCs w:val="28"/>
+              </w:rPr>
+            </w:pPr>
+            <w:r>
+              <w:rPr>
+                <w:rFonts w:ascii="Times New Roman" w:hAnsi="Times New Roman" w:cs="Times New Roman"/>
+                <w:b/>
+                <w:sz w:val="28"/>
+                <w:szCs w:val="28"/>
+              </w:rPr>
+              <w:t>Description</w:t>
+            </w:r>
+          </w:p>
+        </w:tc>
+      </w:tr>
+      <w:tr>
+        <w:tc>
+          <w:tcPr>
+            <w:tcW w:w="1526" w:type="dxa"/>
+          </w:tcPr>
+          <w:p>
+            <w:pPr>
+              <w:rPr>
+                <w:rFonts w:ascii="Times New Roman" w:hAnsi="Times New Roman" w:cs="Times New Roman"/>
+              </w:rPr>
+            </w:pPr>
+            <w:r>
+              <w:rPr>
+                <w:rFonts w:ascii="Times New Roman" w:hAnsi="Times New Roman" w:cs="Times New Roman"/>
+              </w:rPr>
+              <w:t>-m</w:t>
+            </w:r>
+            <w:r>
+              <w:rPr>
+                <w:rFonts w:ascii="Times New Roman" w:hAnsi="Times New Roman" w:cs="Times New Roman"/>
+              </w:rPr>
+              <w:t>, --mode</w:t>
+            </w:r>
+          </w:p>
+        </w:tc>
+        <w:tc>
+          <w:tcPr>
+            <w:tcW w:w="7716" w:type="dxa"/>
+          </w:tcPr>
+          <w:p>
+            <w:pPr>
+              <w:rPr>
+                <w:rFonts w:ascii="Times New Roman" w:hAnsi="Times New Roman" w:cs="Times New Roman"/>
+              </w:rPr>
+            </w:pPr>
+            <w:r>
+              <w:rPr>
+                <w:rFonts w:ascii="Times New Roman" w:hAnsi="Times New Roman" w:cs="Times New Roman"/>
+              </w:rPr>
+              <w:t xml:space="preserve">Set file mode (as in </w:t>
+            </w:r>
+            <w:proofErr w:type="spellStart"/>
+            <w:r>
+              <w:rPr>
+                <w:rFonts w:ascii="Times New Roman" w:hAnsi="Times New Roman" w:cs="Times New Roman"/>
+              </w:rPr>
+              <w:t>chmod</w:t>
+            </w:r>
+            <w:proofErr w:type="spellEnd"/>
+            <w:r>
+              <w:rPr>
+                <w:rFonts w:ascii="Times New Roman" w:hAnsi="Times New Roman" w:cs="Times New Roman"/>
+              </w:rPr>
+              <w:t>), not a=</w:t>
+            </w:r>
+            <w:proofErr w:type="spellStart"/>
+            <w:r>
+              <w:rPr>
+                <w:rFonts w:ascii="Times New Roman" w:hAnsi="Times New Roman" w:cs="Times New Roman"/>
+              </w:rPr>
+              <w:t>rwx</w:t>
+            </w:r>
+            <w:proofErr w:type="spellEnd"/>
+            <w:r>
+              <w:rPr>
+                <w:rFonts w:ascii="Times New Roman" w:hAnsi="Times New Roman" w:cs="Times New Roman"/>
+              </w:rPr>
+              <w:t xml:space="preserve"> -</w:t>
+            </w:r>
+            <w:proofErr w:type="spellStart"/>
+            <w:r>
+              <w:rPr>
+                <w:rFonts w:ascii="Times New Roman" w:hAnsi="Times New Roman" w:cs="Times New Roman"/>
+              </w:rPr>
+              <w:t>umask</w:t>
+            </w:r>
+            <w:proofErr w:type="spellEnd"/>
+          </w:p>
+        </w:tc>
+      </w:tr>
+      <w:tr>
+        <w:tc>
+          <w:tcPr>
+            <w:tcW w:w="1526" w:type="dxa"/>
+          </w:tcPr>
+          <w:p>
+            <w:pPr>
+              <w:rPr>
+                <w:rFonts w:ascii="Times New Roman" w:hAnsi="Times New Roman" w:cs="Times New Roman"/>
+              </w:rPr>
+            </w:pPr>
+            <w:r>
+              <w:rPr>
+                <w:rFonts w:ascii="Times New Roman" w:hAnsi="Times New Roman" w:cs="Times New Roman"/>
+              </w:rPr>
+              <w:t>-p,--parents</w:t>
+            </w:r>
+          </w:p>
+        </w:tc>
+        <w:tc>
+          <w:tcPr>
+            <w:tcW w:w="7716" w:type="dxa"/>
+          </w:tcPr>
+          <w:p>
+            <w:pPr>
+              <w:rPr>
+                <w:rFonts w:ascii="Times New Roman" w:hAnsi="Times New Roman" w:cs="Times New Roman"/>
+              </w:rPr>
+            </w:pPr>
+            <w:r>
+              <w:rPr>
+                <w:rFonts w:ascii="Times New Roman" w:hAnsi="Times New Roman" w:cs="Times New Roman"/>
+              </w:rPr>
+              <w:t>no error if existing, make parent directories as needed</w:t>
+            </w:r>
+          </w:p>
+        </w:tc>
+      </w:tr>
+      <w:tr>
+        <w:tc>
+          <w:tcPr>
+            <w:tcW w:w="1526" w:type="dxa"/>
+          </w:tcPr>
+          <w:p>
+            <w:pPr>
+              <w:rPr>
+                <w:rFonts w:ascii="Times New Roman" w:hAnsi="Times New Roman" w:cs="Times New Roman"/>
+              </w:rPr>
+            </w:pPr>
+            <w:r>
+              <w:rPr>
+                <w:rFonts w:ascii="Times New Roman" w:hAnsi="Times New Roman" w:cs="Times New Roman"/>
+              </w:rPr>
+              <w:t>-v, --verbose</w:t>
+            </w:r>
+          </w:p>
+        </w:tc>
+        <w:tc>
+          <w:tcPr>
+            <w:tcW w:w="7716" w:type="dxa"/>
+          </w:tcPr>
+          <w:p>
+            <w:pPr>
+              <w:rPr>
+                <w:rFonts w:ascii="Times New Roman" w:hAnsi="Times New Roman" w:cs="Times New Roman"/>
+              </w:rPr>
+            </w:pPr>
+            <w:r>
+              <w:rPr>
+                <w:rFonts w:ascii="Times New Roman" w:hAnsi="Times New Roman" w:cs="Times New Roman"/>
+              </w:rPr>
+              <w:t>print a message for each created directory</w:t>
+            </w:r>
+          </w:p>
+        </w:tc>
+      </w:tr>
+      <w:tr>
+        <w:tc>
+          <w:tcPr>
+            <w:tcW w:w="1526" w:type="dxa"/>
+          </w:tcPr>
+          <w:p>
+            <w:pPr>
+              <w:rPr>
+                <w:rFonts w:ascii="Times New Roman" w:hAnsi="Times New Roman" w:cs="Times New Roman"/>
+              </w:rPr>
+            </w:pPr>
+            <w:r>
+              <w:rPr>
+                <w:rFonts w:ascii="Times New Roman" w:hAnsi="Times New Roman" w:cs="Times New Roman"/>
+              </w:rPr>
+              <w:t>-Z</w:t>
+            </w:r>
+          </w:p>
+        </w:tc>
+        <w:tc>
+          <w:tcPr>
+            <w:tcW w:w="7716" w:type="dxa"/>
+          </w:tcPr>
+          <w:p>
+            <w:pPr>
+              <w:rPr>
+                <w:rFonts w:ascii="Times New Roman" w:hAnsi="Times New Roman" w:cs="Times New Roman"/>
+              </w:rPr>
+            </w:pPr>
+            <w:r>
+              <w:rPr>
+                <w:rFonts w:ascii="Times New Roman" w:hAnsi="Times New Roman" w:cs="Times New Roman"/>
+              </w:rPr>
+              <w:t xml:space="preserve">set </w:t>
+            </w:r>
+            <w:proofErr w:type="spellStart"/>
+            <w:r>
+              <w:rPr>
+                <w:rFonts w:ascii="Times New Roman" w:hAnsi="Times New Roman" w:cs="Times New Roman"/>
+              </w:rPr>
+              <w:t>SELinux</w:t>
+            </w:r>
+            <w:proofErr w:type="spellEnd"/>
+            <w:r>
+              <w:rPr>
+                <w:rFonts w:ascii="Times New Roman" w:hAnsi="Times New Roman" w:cs="Times New Roman"/>
+              </w:rPr>
+              <w:t xml:space="preserve"> security context of each created directory to the default type</w:t>
+            </w:r>
+          </w:p>
+        </w:tc>
+      </w:tr>
+      <w:tr>
+        <w:tc>
+          <w:tcPr>
+            <w:tcW w:w="1526" w:type="dxa"/>
+          </w:tcPr>
+          <w:p>
+            <w:pPr>
+              <w:rPr>
+                <w:rFonts w:ascii="Times New Roman" w:hAnsi="Times New Roman" w:cs="Times New Roman"/>
+              </w:rPr>
+            </w:pPr>
+            <w:r>
+              <w:rPr>
+                <w:rFonts w:ascii="Times New Roman" w:hAnsi="Times New Roman" w:cs="Times New Roman"/>
+              </w:rPr>
+              <w:t>--context</w:t>
+            </w:r>
+          </w:p>
+        </w:tc>
+        <w:tc>
+          <w:tcPr>
+            <w:tcW w:w="7716" w:type="dxa"/>
+          </w:tcPr>
+          <w:p>
+            <w:pPr>
+              <w:rPr>
+                <w:rFonts w:ascii="Times New Roman" w:hAnsi="Times New Roman" w:cs="Times New Roman"/>
+              </w:rPr>
+            </w:pPr>
+            <w:r>
+              <w:rPr>
+                <w:rFonts w:ascii="Times New Roman" w:hAnsi="Times New Roman" w:cs="Times New Roman"/>
+              </w:rPr>
+              <w:t xml:space="preserve">like -Z, or if CTX is specified then set the </w:t>
+            </w:r>
+            <w:proofErr w:type="spellStart"/>
+            <w:r>
+              <w:rPr>
+                <w:rFonts w:ascii="Times New Roman" w:hAnsi="Times New Roman" w:cs="Times New Roman"/>
+              </w:rPr>
+              <w:t>SELinux</w:t>
+            </w:r>
+            <w:proofErr w:type="spellEnd"/>
+            <w:r>
+              <w:rPr>
+                <w:rFonts w:ascii="Times New Roman" w:hAnsi="Times New Roman" w:cs="Times New Roman"/>
+              </w:rPr>
+              <w:t xml:space="preserve"> or SMACK security context to CTX</w:t>
+            </w:r>
+          </w:p>
+        </w:tc>
+      </w:tr>
+      <w:tr>
+        <w:tc>
+          <w:tcPr>
+            <w:tcW w:w="1526" w:type="dxa"/>
+          </w:tcPr>
+          <w:p>
+            <w:pPr>
+              <w:rPr>
+                <w:rFonts w:ascii="Times New Roman" w:hAnsi="Times New Roman" w:cs="Times New Roman"/>
+              </w:rPr>
+            </w:pPr>
+            <w:r>
+              <w:rPr>
+                <w:rFonts w:ascii="Times New Roman" w:hAnsi="Times New Roman" w:cs="Times New Roman"/>
+              </w:rPr>
+              <w:t>--help</w:t>
+            </w:r>
+          </w:p>
+        </w:tc>
+        <w:tc>
+          <w:tcPr>
+            <w:tcW w:w="7716" w:type="dxa"/>
+          </w:tcPr>
+          <w:p>
+            <w:pPr>
+              <w:rPr>
+                <w:rFonts w:ascii="Times New Roman" w:hAnsi="Times New Roman" w:cs="Times New Roman"/>
+              </w:rPr>
+            </w:pPr>
+            <w:r>
+              <w:rPr>
+                <w:rFonts w:ascii="Times New Roman" w:hAnsi="Times New Roman" w:cs="Times New Roman"/>
+              </w:rPr>
+              <w:t>display this help and exit</w:t>
+            </w:r>
+          </w:p>
+        </w:tc>
+      </w:tr>
+      <w:tr>
+        <w:tc>
+          <w:tcPr>
+            <w:tcW w:w="1526" w:type="dxa"/>
+          </w:tcPr>
+          <w:p>
+            <w:pPr>
+              <w:rPr>
+                <w:rFonts w:ascii="Times New Roman" w:hAnsi="Times New Roman" w:cs="Times New Roman"/>
+              </w:rPr>
+            </w:pPr>
+            <w:r>
+              <w:rPr>
+                <w:rFonts w:ascii="Times New Roman" w:hAnsi="Times New Roman" w:cs="Times New Roman"/>
+              </w:rPr>
+              <w:t>--version</w:t>
+            </w:r>
+          </w:p>
+        </w:tc>
+        <w:tc>
+          <w:tcPr>
+            <w:tcW w:w="7716" w:type="dxa"/>
+          </w:tcPr>
+          <w:p>
+            <w:pPr>
+              <w:rPr>
+                <w:rFonts w:ascii="Times New Roman" w:hAnsi="Times New Roman" w:cs="Times New Roman"/>
+              </w:rPr>
+            </w:pPr>
+            <w:r>
+              <w:rPr>
+                <w:rFonts w:ascii="Times New Roman" w:hAnsi="Times New Roman" w:cs="Times New Roman"/>
+              </w:rPr>
+              <w:t>output version information and exit</w:t>
+            </w:r>
+          </w:p>
+        </w:tc>
+      </w:tr>
+    </w:tbl>
+    <w:p>
+      <w:pPr>
+        <w:rPr>
+          <w:rFonts w:ascii="Times New Roman" w:hAnsi="Times New Roman" w:cs="Times New Roman"/>
+          <w:noProof/>
+        </w:rPr>
+      </w:pPr>
+    </w:p>
+    <w:p>
+      <w:pPr>
+        <w:rPr>
+          <w:rFonts w:ascii="Times New Roman" w:hAnsi="Times New Roman" w:cs="Times New Roman"/>
+          <w:noProof/>
+          <w:sz w:val="32"/>
+          <w:szCs w:val="32"/>
+        </w:rPr>
+      </w:pPr>
+      <w:r>
+        <w:rPr>
+          <w:rFonts w:ascii="Times New Roman" w:hAnsi="Times New Roman" w:cs="Times New Roman"/>
+          <w:noProof/>
+          <w:sz w:val="32"/>
+          <w:szCs w:val="32"/>
+        </w:rPr>
+        <w:t>mkdir –v:-</w:t>
+      </w:r>
+    </w:p>
+    <w:p>
+      <w:pPr>
+        <w:rPr>
+          <w:rFonts w:ascii="Times New Roman" w:hAnsi="Times New Roman" w:cs="Times New Roman"/>
+        </w:rPr>
+      </w:pPr>
+      <w:r>
+        <w:rPr>
+          <w:rFonts w:ascii="Times New Roman" w:hAnsi="Times New Roman" w:cs="Times New Roman"/>
+          <w:noProof/>
+        </w:rPr>
+        <w:drawing>
+          <wp:inline distT="0" distB="0" distL="0" distR="0">
+            <wp:extent cx="3448579" cy="904875"/>
+            <wp:effectExtent l="19050" t="0" r="0" b="0"/>
+            <wp:docPr id="3" name="Picture 4"/>
+            <wp:cNvGraphicFramePr>
+              <a:graphicFrameLocks xmlns:a="http://schemas.openxmlformats.org/drawingml/2006/main" noChangeAspect="1"/>
+            </wp:cNvGraphicFramePr>
+            <a:graphic xmlns:a="http://schemas.openxmlformats.org/drawingml/2006/main">
+              <a:graphicData uri="http://schemas.openxmlformats.org/drawingml/2006/picture">
+                <pic:pic xmlns:pic="http://schemas.openxmlformats.org/drawingml/2006/picture">
+                  <pic:nvPicPr>
+                    <pic:cNvPr id="0" name="Picture 4"/>
+                    <pic:cNvPicPr>
+                      <a:picLocks noChangeAspect="1" noChangeArrowheads="1"/>
+                    </pic:cNvPicPr>
+                  </pic:nvPicPr>
+                  <pic:blipFill>
+                    <a:blip r:embed="rId5"/>
+                    <a:srcRect/>
+                    <a:stretch>
+                      <a:fillRect/>
+                    </a:stretch>
+                  </pic:blipFill>
+                  <pic:spPr bwMode="auto">
+                    <a:xfrm>
+                      <a:off x="0" y="0"/>
+                      <a:ext cx="3448579" cy="904875"/>
+                    </a:xfrm>
+                    <a:prstGeom prst="rect">
+                      <a:avLst/>
+                    </a:prstGeom>
+                    <a:noFill/>
+                    <a:ln w="9525">
+                      <a:noFill/>
+                      <a:miter lim="800000"/>
+                      <a:headEnd/>
+                      <a:tailEnd/>
+                    </a:ln>
+                  </pic:spPr>
+                </pic:pic>
+              </a:graphicData>
+            </a:graphic>
+          </wp:inline>
+        </w:drawing>
+      </w:r>
+    </w:p>
+    <w:p>
+      <w:pPr>
+        <w:rPr>
+          <w:rFonts w:ascii="Times New Roman" w:hAnsi="Times New Roman" w:cs="Times New Roman"/>
+          <w:sz w:val="32"/>
+          <w:szCs w:val="32"/>
+        </w:rPr>
+      </w:pPr>
+      <w:proofErr w:type="gramStart"/>
+      <w:r>
+        <w:rPr>
+          <w:rFonts w:ascii="Times New Roman" w:hAnsi="Times New Roman" w:cs="Times New Roman"/>
+          <w:sz w:val="32"/>
+          <w:szCs w:val="32"/>
+        </w:rPr>
+        <w:t>mkdir</w:t>
+      </w:r>
+      <w:proofErr w:type="gramEnd"/>
+      <w:r>
+        <w:rPr>
+          <w:rFonts w:ascii="Times New Roman" w:hAnsi="Times New Roman" w:cs="Times New Roman"/>
+          <w:sz w:val="32"/>
+          <w:szCs w:val="32"/>
+        </w:rPr>
+        <w:t xml:space="preserve"> –p</w:t>
+      </w:r>
+    </w:p>
+    <w:p>
+      <w:pPr>
+        <w:rPr>
+          <w:rFonts w:ascii="Times New Roman" w:hAnsi="Times New Roman" w:cs="Times New Roman"/>
+        </w:rPr>
+      </w:pPr>
+      <w:r>
+        <w:rPr>
+          <w:rFonts w:ascii="Times New Roman" w:hAnsi="Times New Roman" w:cs="Times New Roman"/>
+          <w:noProof/>
+        </w:rPr>
+        <w:drawing>
+          <wp:inline distT="0" distB="0" distL="0" distR="0">
+            <wp:extent cx="3190875" cy="1114425"/>
+            <wp:effectExtent l="19050" t="0" r="9525" b="0"/>
+            <wp:docPr id="5" name="Picture 7"/>
+            <wp:cNvGraphicFramePr>
+              <a:graphicFrameLocks xmlns:a="http://schemas.openxmlformats.org/drawingml/2006/main" noChangeAspect="1"/>
+            </wp:cNvGraphicFramePr>
+            <a:graphic xmlns:a="http://schemas.openxmlformats.org/drawingml/2006/main">
+              <a:graphicData uri="http://schemas.openxmlformats.org/drawingml/2006/picture">
+                <pic:pic xmlns:pic="http://schemas.openxmlformats.org/drawingml/2006/picture">
+                  <pic:nvPicPr>
+                    <pic:cNvPr id="0" name="Picture 7"/>
+                    <pic:cNvPicPr>
+                      <a:picLocks noChangeAspect="1" noChangeArrowheads="1"/>
+                    </pic:cNvPicPr>
+                  </pic:nvPicPr>
+                  <pic:blipFill>
+                    <a:blip r:embed="rId6"/>
+                    <a:srcRect/>
+                    <a:stretch>
+                      <a:fillRect/>
+                    </a:stretch>
+                  </pic:blipFill>
+                  <pic:spPr bwMode="auto">
+                    <a:xfrm>
+                      <a:off x="0" y="0"/>
+                      <a:ext cx="3190875" cy="1114425"/>
+                    </a:xfrm>
+                    <a:prstGeom prst="rect">
+                      <a:avLst/>
+                    </a:prstGeom>
+                    <a:noFill/>
+                    <a:ln w="9525">
+                      <a:noFill/>
+                      <a:miter lim="800000"/>
+                      <a:headEnd/>
+                      <a:tailEnd/>
+                    </a:ln>
+                  </pic:spPr>
+                </pic:pic>
+              </a:graphicData>
+            </a:graphic>
+          </wp:inline>
+        </w:drawing>
+      </w:r>
+    </w:p>
+    <w:p>
+      <w:pPr>
+        <w:rPr>
+          <w:rFonts w:ascii="Times New Roman" w:hAnsi="Times New Roman" w:cs="Times New Roman"/>
+        </w:rPr>
+      </w:pPr>
+    </w:p>
+    <w:p>
+      <w:pPr>
+        <w:rPr>
+          <w:rFonts w:ascii="Times New Roman" w:hAnsi="Times New Roman" w:cs="Times New Roman"/>
+        </w:rPr>
+      </w:pPr>
+      <w:r>
+        <w:rPr>
+          <w:rFonts w:ascii="Times New Roman" w:hAnsi="Times New Roman" w:cs="Times New Roman"/>
+        </w:rPr>
+        <w:br w:type="page"/>
+      </w:r>
+    </w:p>
+    <w:p>
+      <w:pPr>
+        <w:rPr>
+          <w:rFonts w:ascii="Times New Roman" w:hAnsi="Times New Roman" w:cs="Times New Roman"/>
+          <w:sz w:val="32"/>
+          <w:szCs w:val="32"/>
+        </w:rPr>
+      </w:pPr>
+      <w:proofErr w:type="gramStart"/>
+      <w:r>
+        <w:rPr>
+          <w:rFonts w:ascii="Times New Roman" w:hAnsi="Times New Roman" w:cs="Times New Roman"/>
+          <w:sz w:val="32"/>
+          <w:szCs w:val="32"/>
+        </w:rPr>
+        <w:lastRenderedPageBreak/>
+        <w:t>multiple</w:t>
+      </w:r>
+      <w:proofErr w:type="gramEnd"/>
+      <w:r>
+        <w:rPr>
+          <w:rFonts w:ascii="Times New Roman" w:hAnsi="Times New Roman" w:cs="Times New Roman"/>
+          <w:sz w:val="32"/>
+          <w:szCs w:val="32"/>
+        </w:rPr>
+        <w:t xml:space="preserve"> directory in single time</w:t>
+      </w:r>
+    </w:p>
+    <w:p>
+      <w:pPr>
+        <w:rPr>
+          <w:rFonts w:ascii="Times New Roman" w:hAnsi="Times New Roman" w:cs="Times New Roman"/>
+        </w:rPr>
+      </w:pPr>
+      <w:r>
+        <w:rPr>
+          <w:rFonts w:ascii="Times New Roman" w:hAnsi="Times New Roman" w:cs="Times New Roman"/>
+          <w:noProof/>
+        </w:rPr>
+        <w:drawing>
+          <wp:inline distT="0" distB="0" distL="0" distR="0">
+            <wp:extent cx="4086225" cy="2711989"/>
+            <wp:effectExtent l="19050" t="0" r="9525" b="0"/>
+            <wp:docPr id="6" name="Picture 10"/>
+            <wp:cNvGraphicFramePr>
+              <a:graphicFrameLocks xmlns:a="http://schemas.openxmlformats.org/drawingml/2006/main" noChangeAspect="1"/>
+            </wp:cNvGraphicFramePr>
+            <a:graphic xmlns:a="http://schemas.openxmlformats.org/drawingml/2006/main">
+              <a:graphicData uri="http://schemas.openxmlformats.org/drawingml/2006/picture">
+                <pic:pic xmlns:pic="http://schemas.openxmlformats.org/drawingml/2006/picture">
+                  <pic:nvPicPr>
+                    <pic:cNvPr id="0" name="Picture 10"/>
+                    <pic:cNvPicPr>
+                      <a:picLocks noChangeAspect="1" noChangeArrowheads="1"/>
+                    </pic:cNvPicPr>
+                  </pic:nvPicPr>
+                  <pic:blipFill>
+                    <a:blip r:embed="rId7"/>
+                    <a:srcRect/>
+                    <a:stretch>
+                      <a:fillRect/>
+                    </a:stretch>
+                  </pic:blipFill>
+                  <pic:spPr bwMode="auto">
+                    <a:xfrm>
+                      <a:off x="0" y="0"/>
+                      <a:ext cx="4086225" cy="2711989"/>
+                    </a:xfrm>
+                    <a:prstGeom prst="rect">
+                      <a:avLst/>
+                    </a:prstGeom>
+                    <a:noFill/>
+                    <a:ln w="9525">
+                      <a:noFill/>
+                      <a:miter lim="800000"/>
+                      <a:headEnd/>
+                      <a:tailEnd/>
+                    </a:ln>
+                  </pic:spPr>
+                </pic:pic>
+              </a:graphicData>
+            </a:graphic>
+          </wp:inline>
+        </w:drawing>
+      </w:r>
+    </w:p>
+    <w:p>
+      <w:pPr>
+        <w:rPr>
+          <w:rFonts w:ascii="Times New Roman" w:hAnsi="Times New Roman" w:cs="Times New Roman"/>
+        </w:rPr>
+      </w:pPr>
+      <w:r>
+        <w:rPr>
+          <w:rFonts w:ascii="Times New Roman" w:hAnsi="Times New Roman" w:cs="Times New Roman"/>
+        </w:rPr>
+        <w:br w:type="page"/>
+      </w:r>
+    </w:p>
+    <w:p>
+      <w:pPr>
+        <w:rPr>
+          <w:rFonts w:ascii="Times New Roman" w:hAnsi="Times New Roman" w:cs="Times New Roman"/>
+        </w:rPr>
+      </w:pPr>
+      <w:proofErr w:type="spellStart"/>
+      <w:proofErr w:type="gramStart"/>
+      <w:r>
+        <w:rPr>
+          <w:rFonts w:ascii="Times New Roman" w:hAnsi="Times New Roman" w:cs="Times New Roman"/>
+          <w:b/>
+          <w:sz w:val="32"/>
+          <w:szCs w:val="32"/>
+        </w:rPr>
+        <w:lastRenderedPageBreak/>
+        <w:t>ls</w:t>
+      </w:r>
+      <w:proofErr w:type="spellEnd"/>
+      <w:proofErr w:type="gramEnd"/>
+      <w:r>
+        <w:rPr>
+          <w:rFonts w:ascii="Times New Roman" w:hAnsi="Times New Roman" w:cs="Times New Roman"/>
+          <w:b/>
+          <w:sz w:val="32"/>
+          <w:szCs w:val="32"/>
+        </w:rPr>
+        <w:t>:-</w:t>
+      </w:r>
+      <w:r>
+        <w:rPr>
+          <w:rFonts w:ascii="Times New Roman" w:hAnsi="Times New Roman" w:cs="Times New Roman"/>
+        </w:rPr>
+        <w:t xml:space="preserve"> </w:t>
+      </w:r>
+      <w:r>
+        <w:rPr>
+          <w:rFonts w:ascii="Times New Roman" w:hAnsi="Times New Roman" w:cs="Times New Roman"/>
+          <w:sz w:val="24"/>
+          <w:szCs w:val="24"/>
+        </w:rPr>
+        <w:t>List information about the FILEs (the current directory by default).</w:t>
+      </w:r>
+      <w:r>
+        <w:rPr>
+          <w:rFonts w:ascii="Times New Roman" w:hAnsi="Times New Roman" w:cs="Times New Roman"/>
+        </w:rPr>
+        <w:t xml:space="preserve"> </w:t>
+      </w:r>
+    </w:p>
+    <w:p>
+      <w:pPr>
+        <w:rPr>
+          <w:rFonts w:ascii="Times New Roman" w:hAnsi="Times New Roman" w:cs="Times New Roman"/>
+        </w:rPr>
+      </w:pPr>
+      <w:r>
+        <w:rPr>
+          <w:rFonts w:ascii="Times New Roman" w:hAnsi="Times New Roman" w:cs="Times New Roman"/>
+          <w:noProof/>
+        </w:rPr>
+        <w:drawing>
+          <wp:inline distT="0" distB="0" distL="0" distR="0">
+            <wp:extent cx="3720683" cy="704850"/>
+            <wp:effectExtent l="19050" t="0" r="0" b="0"/>
+            <wp:docPr id="13" name="Picture 13"/>
+            <wp:cNvGraphicFramePr>
+              <a:graphicFrameLocks xmlns:a="http://schemas.openxmlformats.org/drawingml/2006/main" noChangeAspect="1"/>
+            </wp:cNvGraphicFramePr>
+            <a:graphic xmlns:a="http://schemas.openxmlformats.org/drawingml/2006/main">
+              <a:graphicData uri="http://schemas.openxmlformats.org/drawingml/2006/picture">
+                <pic:pic xmlns:pic="http://schemas.openxmlformats.org/drawingml/2006/picture">
+                  <pic:nvPicPr>
+                    <pic:cNvPr id="0" name="Picture 13"/>
+                    <pic:cNvPicPr>
+                      <a:picLocks noChangeAspect="1" noChangeArrowheads="1"/>
+                    </pic:cNvPicPr>
+                  </pic:nvPicPr>
+                  <pic:blipFill>
+                    <a:blip r:embed="rId8"/>
+                    <a:srcRect/>
+                    <a:stretch>
+                      <a:fillRect/>
+                    </a:stretch>
+                  </pic:blipFill>
+                  <pic:spPr bwMode="auto">
+                    <a:xfrm>
+                      <a:off x="0" y="0"/>
+                      <a:ext cx="3720683" cy="704850"/>
+                    </a:xfrm>
+                    <a:prstGeom prst="rect">
+                      <a:avLst/>
+                    </a:prstGeom>
+                    <a:noFill/>
+                    <a:ln w="9525">
+                      <a:noFill/>
+                      <a:miter lim="800000"/>
+                      <a:headEnd/>
+                      <a:tailEnd/>
+                    </a:ln>
+                  </pic:spPr>
+                </pic:pic>
+              </a:graphicData>
+            </a:graphic>
+          </wp:inline>
+        </w:drawing>
+      </w:r>
+    </w:p>
+    <w:tbl>
+      <w:tblPr>
+        <w:tblStyle w:val="TableGrid"/>
+        <w:tblW w:w="0" w:type="auto"/>
+        <w:tblLook w:val="04A0"/>
+      </w:tblPr>
+      <w:tblGrid>
+        <w:gridCol w:w="1668"/>
+        <w:gridCol w:w="7574"/>
+      </w:tblGrid>
+      <w:tr>
+        <w:tc>
+          <w:tcPr>
+            <w:tcW w:w="1668" w:type="dxa"/>
+          </w:tcPr>
+          <w:p>
+            <w:pPr>
+              <w:rPr>
+                <w:rFonts w:ascii="Times New Roman" w:hAnsi="Times New Roman" w:cs="Times New Roman"/>
+                <w:b/>
+                <w:sz w:val="28"/>
+                <w:szCs w:val="28"/>
+              </w:rPr>
+            </w:pPr>
+            <w:r>
+              <w:rPr>
+                <w:rFonts w:ascii="Times New Roman" w:hAnsi="Times New Roman" w:cs="Times New Roman"/>
+                <w:b/>
+                <w:sz w:val="28"/>
+                <w:szCs w:val="28"/>
+              </w:rPr>
+              <w:t>Tag</w:t>
+            </w:r>
+          </w:p>
+        </w:tc>
+        <w:tc>
+          <w:tcPr>
+            <w:tcW w:w="7574" w:type="dxa"/>
+          </w:tcPr>
+          <w:p>
+            <w:pPr>
+              <w:rPr>
+                <w:rFonts w:ascii="Times New Roman" w:hAnsi="Times New Roman" w:cs="Times New Roman"/>
+                <w:b/>
+                <w:sz w:val="28"/>
+                <w:szCs w:val="28"/>
+              </w:rPr>
+            </w:pPr>
+            <w:r>
+              <w:rPr>
+                <w:rFonts w:ascii="Times New Roman" w:hAnsi="Times New Roman" w:cs="Times New Roman"/>
+                <w:b/>
+                <w:sz w:val="28"/>
+                <w:szCs w:val="28"/>
+              </w:rPr>
+              <w:t>Description</w:t>
+            </w:r>
+          </w:p>
+        </w:tc>
+      </w:tr>
+      <w:tr>
+        <w:tc>
+          <w:tcPr>
+            <w:tcW w:w="1668" w:type="dxa"/>
+          </w:tcPr>
+          <w:p>
+            <w:pPr>
+              <w:rPr>
+                <w:rFonts w:ascii="Times New Roman" w:hAnsi="Times New Roman" w:cs="Times New Roman"/>
+              </w:rPr>
+            </w:pPr>
+            <w:r>
+              <w:rPr>
+                <w:rFonts w:ascii="Times New Roman" w:hAnsi="Times New Roman" w:cs="Times New Roman"/>
+              </w:rPr>
+              <w:t>-</w:t>
+            </w:r>
+            <w:r>
+              <w:rPr>
+                <w:rFonts w:ascii="Times New Roman" w:hAnsi="Times New Roman" w:cs="Times New Roman"/>
+              </w:rPr>
+              <w:t>a, --all</w:t>
+            </w:r>
+          </w:p>
+        </w:tc>
+        <w:tc>
+          <w:tcPr>
+            <w:tcW w:w="7574" w:type="dxa"/>
+          </w:tcPr>
+          <w:p>
+            <w:pPr>
+              <w:rPr>
+                <w:rFonts w:ascii="Times New Roman" w:hAnsi="Times New Roman" w:cs="Times New Roman"/>
+              </w:rPr>
+            </w:pPr>
+            <w:r>
+              <w:rPr>
+                <w:rFonts w:ascii="Times New Roman" w:hAnsi="Times New Roman" w:cs="Times New Roman"/>
+              </w:rPr>
+              <w:t>do not ignore entries starting with .</w:t>
+            </w:r>
+            <w:r>
+              <w:rPr>
+                <w:rFonts w:ascii="Times New Roman" w:hAnsi="Times New Roman" w:cs="Times New Roman"/>
+              </w:rPr>
+              <w:t>(hidden files/dir)</w:t>
+            </w:r>
+          </w:p>
+        </w:tc>
+      </w:tr>
+      <w:tr>
+        <w:tc>
+          <w:tcPr>
+            <w:tcW w:w="1668" w:type="dxa"/>
+          </w:tcPr>
+          <w:p>
+            <w:pPr>
+              <w:rPr>
+                <w:rFonts w:ascii="Times New Roman" w:hAnsi="Times New Roman" w:cs="Times New Roman"/>
+              </w:rPr>
+            </w:pPr>
+            <w:r>
+              <w:rPr>
+                <w:rFonts w:ascii="Times New Roman" w:hAnsi="Times New Roman" w:cs="Times New Roman"/>
+              </w:rPr>
+              <w:t>-A, --</w:t>
+            </w:r>
+            <w:proofErr w:type="spellStart"/>
+            <w:r>
+              <w:rPr>
+                <w:rFonts w:ascii="Times New Roman" w:hAnsi="Times New Roman" w:cs="Times New Roman"/>
+              </w:rPr>
+              <w:t>allmost</w:t>
+            </w:r>
+            <w:proofErr w:type="spellEnd"/>
+            <w:r>
+              <w:rPr>
+                <w:rFonts w:ascii="Times New Roman" w:hAnsi="Times New Roman" w:cs="Times New Roman"/>
+              </w:rPr>
+              <w:t>-all</w:t>
+            </w:r>
+          </w:p>
+        </w:tc>
+        <w:tc>
+          <w:tcPr>
+            <w:tcW w:w="7574" w:type="dxa"/>
+          </w:tcPr>
+          <w:p>
+            <w:pPr>
+              <w:rPr>
+                <w:rFonts w:ascii="Times New Roman" w:hAnsi="Times New Roman" w:cs="Times New Roman"/>
+              </w:rPr>
+            </w:pPr>
+            <w:proofErr w:type="gramStart"/>
+            <w:r>
+              <w:rPr>
+                <w:rFonts w:ascii="Times New Roman" w:hAnsi="Times New Roman" w:cs="Times New Roman"/>
+              </w:rPr>
+              <w:t>do</w:t>
+            </w:r>
+            <w:proofErr w:type="gramEnd"/>
+            <w:r>
+              <w:rPr>
+                <w:rFonts w:ascii="Times New Roman" w:hAnsi="Times New Roman" w:cs="Times New Roman"/>
+              </w:rPr>
+              <w:t xml:space="preserve"> not list implied . </w:t>
+            </w:r>
+            <w:proofErr w:type="gramStart"/>
+            <w:r>
+              <w:rPr>
+                <w:rFonts w:ascii="Times New Roman" w:hAnsi="Times New Roman" w:cs="Times New Roman"/>
+              </w:rPr>
+              <w:t>and ..</w:t>
+            </w:r>
+            <w:proofErr w:type="gramEnd"/>
+          </w:p>
+        </w:tc>
+      </w:tr>
+      <w:tr>
+        <w:tc>
+          <w:tcPr>
+            <w:tcW w:w="1668" w:type="dxa"/>
+          </w:tcPr>
+          <w:p>
+            <w:pPr>
+              <w:rPr>
+                <w:rFonts w:ascii="Times New Roman" w:hAnsi="Times New Roman" w:cs="Times New Roman"/>
+              </w:rPr>
+            </w:pPr>
+            <w:r>
+              <w:rPr>
+                <w:rFonts w:ascii="Times New Roman" w:hAnsi="Times New Roman" w:cs="Times New Roman"/>
+              </w:rPr>
+              <w:t>--author</w:t>
+            </w:r>
+          </w:p>
+        </w:tc>
+        <w:tc>
+          <w:tcPr>
+            <w:tcW w:w="7574" w:type="dxa"/>
+          </w:tcPr>
+          <w:p>
+            <w:pPr>
+              <w:tabs>
+                <w:tab w:val="left" w:pos="1095"/>
+              </w:tabs>
+              <w:rPr>
+                <w:rFonts w:ascii="Times New Roman" w:hAnsi="Times New Roman" w:cs="Times New Roman"/>
+              </w:rPr>
+            </w:pPr>
+            <w:r>
+              <w:t>with -l, print the author of each file</w:t>
+            </w:r>
+          </w:p>
+        </w:tc>
+      </w:tr>
+      <w:tr>
+        <w:tc>
+          <w:tcPr>
+            <w:tcW w:w="1668" w:type="dxa"/>
+          </w:tcPr>
+          <w:p>
+            <w:pPr>
+              <w:rPr>
+                <w:rFonts w:ascii="Times New Roman" w:hAnsi="Times New Roman" w:cs="Times New Roman"/>
+              </w:rPr>
+            </w:pPr>
+            <w:r>
+              <w:rPr>
+                <w:rFonts w:ascii="Times New Roman" w:hAnsi="Times New Roman" w:cs="Times New Roman"/>
+              </w:rPr>
+              <w:t>-r, --reverse</w:t>
+            </w:r>
+          </w:p>
+        </w:tc>
+        <w:tc>
+          <w:tcPr>
+            <w:tcW w:w="7574" w:type="dxa"/>
+          </w:tcPr>
+          <w:p>
+            <w:pPr>
+              <w:rPr>
+                <w:rFonts w:ascii="Times New Roman" w:hAnsi="Times New Roman" w:cs="Times New Roman"/>
+              </w:rPr>
+            </w:pPr>
+            <w:r>
+              <w:rPr>
+                <w:rFonts w:ascii="Times New Roman" w:hAnsi="Times New Roman" w:cs="Times New Roman"/>
+              </w:rPr>
+              <w:t>reverse order while sorting</w:t>
+            </w:r>
+          </w:p>
+        </w:tc>
+      </w:tr>
+      <w:tr>
+        <w:tc>
+          <w:tcPr>
+            <w:tcW w:w="1668" w:type="dxa"/>
+          </w:tcPr>
+          <w:p>
+            <w:pPr>
+              <w:rPr>
+                <w:rFonts w:ascii="Times New Roman" w:hAnsi="Times New Roman" w:cs="Times New Roman"/>
+              </w:rPr>
+            </w:pPr>
+            <w:r>
+              <w:rPr>
+                <w:rFonts w:ascii="Times New Roman" w:hAnsi="Times New Roman" w:cs="Times New Roman"/>
+              </w:rPr>
+              <w:t>-R,--recursive</w:t>
+            </w:r>
+          </w:p>
+        </w:tc>
+        <w:tc>
+          <w:tcPr>
+            <w:tcW w:w="7574" w:type="dxa"/>
+          </w:tcPr>
+          <w:p>
+            <w:pPr>
+              <w:rPr>
+                <w:rFonts w:ascii="Times New Roman" w:hAnsi="Times New Roman" w:cs="Times New Roman"/>
+              </w:rPr>
+            </w:pPr>
+            <w:r>
+              <w:rPr>
+                <w:rFonts w:ascii="Times New Roman" w:hAnsi="Times New Roman" w:cs="Times New Roman"/>
+              </w:rPr>
+              <w:t>List subdirectories recursively</w:t>
+            </w:r>
+          </w:p>
+        </w:tc>
+      </w:tr>
+      <w:tr>
+        <w:tc>
+          <w:tcPr>
+            <w:tcW w:w="1668" w:type="dxa"/>
+          </w:tcPr>
+          <w:p>
+            <w:pPr>
+              <w:rPr>
+                <w:rFonts w:ascii="Times New Roman" w:hAnsi="Times New Roman" w:cs="Times New Roman"/>
+              </w:rPr>
+            </w:pPr>
+            <w:r>
+              <w:rPr>
+                <w:rFonts w:ascii="Times New Roman" w:hAnsi="Times New Roman" w:cs="Times New Roman"/>
+              </w:rPr>
+              <w:t>-l</w:t>
+            </w:r>
+          </w:p>
+        </w:tc>
+        <w:tc>
+          <w:tcPr>
+            <w:tcW w:w="7574" w:type="dxa"/>
+          </w:tcPr>
+          <w:p>
+            <w:pPr>
+              <w:rPr>
+                <w:rFonts w:ascii="Times New Roman" w:hAnsi="Times New Roman" w:cs="Times New Roman"/>
+              </w:rPr>
+            </w:pPr>
+            <w:r>
+              <w:rPr>
+                <w:rFonts w:ascii="Times New Roman" w:hAnsi="Times New Roman" w:cs="Times New Roman"/>
+              </w:rPr>
+              <w:t>use a long listing format</w:t>
+            </w:r>
+          </w:p>
+        </w:tc>
+      </w:tr>
+      <w:tr>
+        <w:tc>
+          <w:tcPr>
+            <w:tcW w:w="1668" w:type="dxa"/>
+          </w:tcPr>
+          <w:p>
+            <w:pPr>
+              <w:rPr>
+                <w:rFonts w:ascii="Times New Roman" w:hAnsi="Times New Roman" w:cs="Times New Roman"/>
+              </w:rPr>
+            </w:pPr>
+            <w:r>
+              <w:rPr>
+                <w:rFonts w:ascii="Times New Roman" w:hAnsi="Times New Roman" w:cs="Times New Roman"/>
+              </w:rPr>
+              <w:t>-p</w:t>
+            </w:r>
+          </w:p>
+        </w:tc>
+        <w:tc>
+          <w:tcPr>
+            <w:tcW w:w="7574" w:type="dxa"/>
+          </w:tcPr>
+          <w:p>
+            <w:pPr>
+              <w:rPr>
+                <w:rFonts w:ascii="Times New Roman" w:hAnsi="Times New Roman" w:cs="Times New Roman"/>
+              </w:rPr>
+            </w:pPr>
+            <w:r>
+              <w:rPr>
+                <w:rFonts w:ascii="Times New Roman" w:hAnsi="Times New Roman" w:cs="Times New Roman"/>
+              </w:rPr>
+              <w:t>append / indicator to directories</w:t>
+            </w:r>
+          </w:p>
+        </w:tc>
+      </w:tr>
+      <w:tr>
+        <w:tc>
+          <w:tcPr>
+            <w:tcW w:w="1668" w:type="dxa"/>
+          </w:tcPr>
+          <w:p>
+            <w:pPr>
+              <w:rPr>
+                <w:rFonts w:ascii="Times New Roman" w:hAnsi="Times New Roman" w:cs="Times New Roman"/>
+              </w:rPr>
+            </w:pPr>
+            <w:r>
+              <w:rPr>
+                <w:rFonts w:ascii="Times New Roman" w:hAnsi="Times New Roman" w:cs="Times New Roman"/>
+              </w:rPr>
+              <w:t>-s, --size</w:t>
+            </w:r>
+          </w:p>
+        </w:tc>
+        <w:tc>
+          <w:tcPr>
+            <w:tcW w:w="7574" w:type="dxa"/>
+          </w:tcPr>
+          <w:p>
+            <w:pPr>
+              <w:rPr>
+                <w:rFonts w:ascii="Times New Roman" w:hAnsi="Times New Roman" w:cs="Times New Roman"/>
+              </w:rPr>
+            </w:pPr>
+            <w:r>
+              <w:rPr>
+                <w:rFonts w:ascii="Times New Roman" w:hAnsi="Times New Roman" w:cs="Times New Roman"/>
+              </w:rPr>
+              <w:t>print the allocated size of each file, in blocks</w:t>
+            </w:r>
+          </w:p>
+        </w:tc>
+      </w:tr>
+      <w:tr>
+        <w:tc>
+          <w:tcPr>
+            <w:tcW w:w="1668" w:type="dxa"/>
+          </w:tcPr>
+          <w:p>
+            <w:pPr>
+              <w:rPr>
+                <w:rFonts w:ascii="Times New Roman" w:hAnsi="Times New Roman" w:cs="Times New Roman"/>
+              </w:rPr>
+            </w:pPr>
+            <w:r>
+              <w:rPr>
+                <w:rFonts w:ascii="Times New Roman" w:hAnsi="Times New Roman" w:cs="Times New Roman"/>
+              </w:rPr>
+              <w:t>-x</w:t>
+            </w:r>
+          </w:p>
+        </w:tc>
+        <w:tc>
+          <w:tcPr>
+            <w:tcW w:w="7574" w:type="dxa"/>
+          </w:tcPr>
+          <w:p>
+            <w:pPr>
+              <w:rPr>
+                <w:rFonts w:ascii="Times New Roman" w:hAnsi="Times New Roman" w:cs="Times New Roman"/>
+              </w:rPr>
+            </w:pPr>
+            <w:r>
+              <w:rPr>
+                <w:rFonts w:ascii="Times New Roman" w:hAnsi="Times New Roman" w:cs="Times New Roman"/>
+              </w:rPr>
+              <w:t>list entries by lines instead of by columns</w:t>
+            </w:r>
+          </w:p>
+        </w:tc>
+      </w:tr>
+      <w:tr>
+        <w:tc>
+          <w:tcPr>
+            <w:tcW w:w="1668" w:type="dxa"/>
+          </w:tcPr>
+          <w:p>
+            <w:pPr>
+              <w:rPr>
+                <w:rFonts w:ascii="Times New Roman" w:hAnsi="Times New Roman" w:cs="Times New Roman"/>
+              </w:rPr>
+            </w:pPr>
+            <w:r>
+              <w:rPr>
+                <w:rFonts w:ascii="Times New Roman" w:hAnsi="Times New Roman" w:cs="Times New Roman"/>
+              </w:rPr>
+              <w:t>-f</w:t>
+            </w:r>
+          </w:p>
+        </w:tc>
+        <w:tc>
+          <w:tcPr>
+            <w:tcW w:w="7574" w:type="dxa"/>
+          </w:tcPr>
+          <w:p>
+            <w:pPr>
+              <w:rPr>
+                <w:rFonts w:ascii="Times New Roman" w:hAnsi="Times New Roman" w:cs="Times New Roman"/>
+              </w:rPr>
+            </w:pPr>
+            <w:r>
+              <w:rPr>
+                <w:rFonts w:ascii="Times New Roman" w:hAnsi="Times New Roman" w:cs="Times New Roman"/>
+              </w:rPr>
+              <w:t>do not sort, enable -</w:t>
+            </w:r>
+            <w:proofErr w:type="spellStart"/>
+            <w:r>
+              <w:rPr>
+                <w:rFonts w:ascii="Times New Roman" w:hAnsi="Times New Roman" w:cs="Times New Roman"/>
+              </w:rPr>
+              <w:t>aU</w:t>
+            </w:r>
+            <w:proofErr w:type="spellEnd"/>
+            <w:r>
+              <w:rPr>
+                <w:rFonts w:ascii="Times New Roman" w:hAnsi="Times New Roman" w:cs="Times New Roman"/>
+              </w:rPr>
+              <w:t>, disable -</w:t>
+            </w:r>
+            <w:proofErr w:type="spellStart"/>
+            <w:r>
+              <w:rPr>
+                <w:rFonts w:ascii="Times New Roman" w:hAnsi="Times New Roman" w:cs="Times New Roman"/>
+              </w:rPr>
+              <w:t>ls</w:t>
+            </w:r>
+            <w:proofErr w:type="spellEnd"/>
+            <w:r>
+              <w:rPr>
+                <w:rFonts w:ascii="Times New Roman" w:hAnsi="Times New Roman" w:cs="Times New Roman"/>
+              </w:rPr>
+              <w:t xml:space="preserve"> --</w:t>
+            </w:r>
+            <w:proofErr w:type="spellStart"/>
+            <w:r>
+              <w:rPr>
+                <w:rFonts w:ascii="Times New Roman" w:hAnsi="Times New Roman" w:cs="Times New Roman"/>
+              </w:rPr>
+              <w:t>color</w:t>
+            </w:r>
+            <w:proofErr w:type="spellEnd"/>
+          </w:p>
+        </w:tc>
+      </w:tr>
+    </w:tbl>
+    <w:p>
+      <w:pPr>
+        <w:rPr>
+          <w:rFonts w:ascii="Times New Roman" w:hAnsi="Times New Roman" w:cs="Times New Roman"/>
+        </w:rPr>
+      </w:pPr>
+    </w:p>
+    <w:p>
+      <w:pPr>
+        <w:rPr>
+          <w:rFonts w:ascii="Times New Roman" w:hAnsi="Times New Roman" w:cs="Times New Roman"/>
+        </w:rPr>
+      </w:pPr>
+      <w:proofErr w:type="spellStart"/>
+      <w:proofErr w:type="gramStart"/>
+      <w:r>
+        <w:rPr>
+          <w:rFonts w:ascii="Times New Roman" w:hAnsi="Times New Roman" w:cs="Times New Roman"/>
+        </w:rPr>
+        <w:t>ls</w:t>
+      </w:r>
+      <w:proofErr w:type="spellEnd"/>
+      <w:proofErr w:type="gramEnd"/>
+      <w:r>
+        <w:rPr>
+          <w:rFonts w:ascii="Times New Roman" w:hAnsi="Times New Roman" w:cs="Times New Roman"/>
+        </w:rPr>
+        <w:t xml:space="preserve"> –a</w:t>
+      </w:r>
+    </w:p>
+    <w:p>
+      <w:pPr>
+        <w:rPr>
+          <w:rFonts w:ascii="Times New Roman" w:hAnsi="Times New Roman" w:cs="Times New Roman"/>
+        </w:rPr>
+      </w:pPr>
+      <w:r>
+        <w:rPr>
+          <w:rFonts w:ascii="Times New Roman" w:hAnsi="Times New Roman" w:cs="Times New Roman"/>
+          <w:noProof/>
+        </w:rPr>
+        <w:drawing>
+          <wp:inline distT="0" distB="0" distL="0" distR="0">
+            <wp:extent cx="6105525" cy="914400"/>
+            <wp:effectExtent l="19050" t="0" r="9525" b="0"/>
+            <wp:docPr id="16" name="Picture 16"/>
+            <wp:cNvGraphicFramePr>
+              <a:graphicFrameLocks xmlns:a="http://schemas.openxmlformats.org/drawingml/2006/main" noChangeAspect="1"/>
+            </wp:cNvGraphicFramePr>
+            <a:graphic xmlns:a="http://schemas.openxmlformats.org/drawingml/2006/main">
+              <a:graphicData uri="http://schemas.openxmlformats.org/drawingml/2006/picture">
+                <pic:pic xmlns:pic="http://schemas.openxmlformats.org/drawingml/2006/picture">
+                  <pic:nvPicPr>
+                    <pic:cNvPr id="0" name="Picture 16"/>
+                    <pic:cNvPicPr>
+                      <a:picLocks noChangeAspect="1" noChangeArrowheads="1"/>
+                    </pic:cNvPicPr>
+                  </pic:nvPicPr>
+                  <pic:blipFill>
+                    <a:blip r:embed="rId9"/>
+                    <a:srcRect/>
+                    <a:stretch>
+                      <a:fillRect/>
+                    </a:stretch>
+                  </pic:blipFill>
+                  <pic:spPr bwMode="auto">
+                    <a:xfrm>
+                      <a:off x="0" y="0"/>
+                      <a:ext cx="6105525" cy="914400"/>
+                    </a:xfrm>
+                    <a:prstGeom prst="rect">
+                      <a:avLst/>
+                    </a:prstGeom>
+                    <a:noFill/>
+                    <a:ln w="9525">
+                      <a:noFill/>
+                      <a:miter lim="800000"/>
+                      <a:headEnd/>
+                      <a:tailEnd/>
+                    </a:ln>
+                  </pic:spPr>
+                </pic:pic>
+              </a:graphicData>
+            </a:graphic>
+          </wp:inline>
+        </w:drawing>
+      </w:r>
+      <w:r>
+        <w:rPr>
+          <w:rFonts w:ascii="Times New Roman" w:hAnsi="Times New Roman" w:cs="Times New Roman"/>
+        </w:rPr>
+        <w:t xml:space="preserve"> </w:t>
+      </w:r>
+    </w:p>
+    <w:p>
+      <w:pPr>
+        <w:rPr>
+          <w:rFonts w:ascii="Times New Roman" w:hAnsi="Times New Roman" w:cs="Times New Roman"/>
+        </w:rPr>
+      </w:pPr>
+      <w:proofErr w:type="spellStart"/>
+      <w:proofErr w:type="gramStart"/>
+      <w:r>
+        <w:rPr>
+          <w:rFonts w:ascii="Times New Roman" w:hAnsi="Times New Roman" w:cs="Times New Roman"/>
+        </w:rPr>
+        <w:t>ls</w:t>
+      </w:r>
+      <w:proofErr w:type="spellEnd"/>
+      <w:r>
+        <w:rPr>
+          <w:rFonts w:ascii="Times New Roman" w:hAnsi="Times New Roman" w:cs="Times New Roman"/>
+        </w:rPr>
+        <w:t>-A</w:t>
+      </w:r>
+      <w:proofErr w:type="gramEnd"/>
+    </w:p>
+    <w:p>
+      <w:pPr>
+        <w:rPr>
+          <w:rFonts w:ascii="Times New Roman" w:hAnsi="Times New Roman" w:cs="Times New Roman"/>
+        </w:rPr>
+      </w:pPr>
+      <w:r>
+        <w:rPr>
+          <w:rFonts w:ascii="Times New Roman" w:hAnsi="Times New Roman" w:cs="Times New Roman"/>
+          <w:noProof/>
+        </w:rPr>
+        <w:drawing>
+          <wp:inline distT="0" distB="0" distL="0" distR="0">
+            <wp:extent cx="5949315" cy="902335"/>
+            <wp:effectExtent l="19050" t="0" r="0" b="0"/>
+            <wp:docPr id="8" name="Picture 19"/>
+            <wp:cNvGraphicFramePr>
+              <a:graphicFrameLocks xmlns:a="http://schemas.openxmlformats.org/drawingml/2006/main" noChangeAspect="1"/>
+            </wp:cNvGraphicFramePr>
+            <a:graphic xmlns:a="http://schemas.openxmlformats.org/drawingml/2006/main">
+              <a:graphicData uri="http://schemas.openxmlformats.org/drawingml/2006/picture">
+                <pic:pic xmlns:pic="http://schemas.openxmlformats.org/drawingml/2006/picture">
+                  <pic:nvPicPr>
+                    <pic:cNvPr id="0" name="Picture 19"/>
+                    <pic:cNvPicPr>
+                      <a:picLocks noChangeAspect="1" noChangeArrowheads="1"/>
+                    </pic:cNvPicPr>
+                  </pic:nvPicPr>
+                  <pic:blipFill>
+                    <a:blip r:embed="rId10"/>
+                    <a:srcRect/>
+                    <a:stretch>
+                      <a:fillRect/>
+                    </a:stretch>
+                  </pic:blipFill>
+                  <pic:spPr bwMode="auto">
+                    <a:xfrm>
+                      <a:off x="0" y="0"/>
+                      <a:ext cx="5949315" cy="902335"/>
+                    </a:xfrm>
+                    <a:prstGeom prst="rect">
+                      <a:avLst/>
+                    </a:prstGeom>
+                    <a:noFill/>
+                    <a:ln w="9525">
+                      <a:noFill/>
+                      <a:miter lim="800000"/>
+                      <a:headEnd/>
+                      <a:tailEnd/>
+                    </a:ln>
+                  </pic:spPr>
+                </pic:pic>
+              </a:graphicData>
+            </a:graphic>
+          </wp:inline>
+        </w:drawing>
+      </w:r>
+    </w:p>
+    <w:p>
+      <w:pPr>
+        <w:rPr>
+          <w:rFonts w:ascii="Times New Roman" w:hAnsi="Times New Roman" w:cs="Times New Roman"/>
+        </w:rPr>
+      </w:pPr>
+      <w:r>
+        <w:rPr>
+          <w:rFonts w:ascii="Times New Roman" w:hAnsi="Times New Roman" w:cs="Times New Roman"/>
+        </w:rPr>
+        <w:t xml:space="preserve"> </w:t>
+      </w:r>
+    </w:p>
+    <w:p>
+      <w:pPr>
+        <w:rPr>
+          <w:rFonts w:ascii="Times New Roman" w:hAnsi="Times New Roman" w:cs="Times New Roman"/>
+        </w:rPr>
+      </w:pPr>
+      <w:proofErr w:type="spellStart"/>
+      <w:proofErr w:type="gramStart"/>
+      <w:r>
+        <w:rPr>
+          <w:rFonts w:ascii="Times New Roman" w:hAnsi="Times New Roman" w:cs="Times New Roman"/>
+        </w:rPr>
+        <w:t>ls</w:t>
+      </w:r>
+      <w:proofErr w:type="spellEnd"/>
+      <w:proofErr w:type="gramEnd"/>
+      <w:r>
+        <w:rPr>
+          <w:rFonts w:ascii="Times New Roman" w:hAnsi="Times New Roman" w:cs="Times New Roman"/>
+        </w:rPr>
+        <w:t xml:space="preserve"> –r</w:t>
+      </w:r>
+    </w:p>
+    <w:p>
+      <w:pPr>
+        <w:rPr>
+          <w:rFonts w:ascii="Times New Roman" w:hAnsi="Times New Roman" w:cs="Times New Roman"/>
+        </w:rPr>
+      </w:pPr>
+      <w:r>
+        <w:rPr>
+          <w:rFonts w:ascii="Times New Roman" w:hAnsi="Times New Roman" w:cs="Times New Roman"/>
+          <w:noProof/>
+        </w:rPr>
+        <w:drawing>
+          <wp:inline distT="0" distB="0" distL="0" distR="0">
+            <wp:extent cx="4042311" cy="881253"/>
+            <wp:effectExtent l="19050" t="0" r="0" b="0"/>
+            <wp:docPr id="9" name="Picture 22"/>
+            <wp:cNvGraphicFramePr>
+              <a:graphicFrameLocks xmlns:a="http://schemas.openxmlformats.org/drawingml/2006/main" noChangeAspect="1"/>
+            </wp:cNvGraphicFramePr>
+            <a:graphic xmlns:a="http://schemas.openxmlformats.org/drawingml/2006/main">
+              <a:graphicData uri="http://schemas.openxmlformats.org/drawingml/2006/picture">
+                <pic:pic xmlns:pic="http://schemas.openxmlformats.org/drawingml/2006/picture">
+                  <pic:nvPicPr>
+                    <pic:cNvPr id="0" name="Picture 22"/>
+                    <pic:cNvPicPr>
+                      <a:picLocks noChangeAspect="1" noChangeArrowheads="1"/>
+                    </pic:cNvPicPr>
+                  </pic:nvPicPr>
+                  <pic:blipFill>
+                    <a:blip r:embed="rId11"/>
+                    <a:srcRect/>
+                    <a:stretch>
+                      <a:fillRect/>
+                    </a:stretch>
+                  </pic:blipFill>
+                  <pic:spPr bwMode="auto">
+                    <a:xfrm>
+                      <a:off x="0" y="0"/>
+                      <a:ext cx="4043306" cy="881470"/>
+                    </a:xfrm>
+                    <a:prstGeom prst="rect">
+                      <a:avLst/>
+                    </a:prstGeom>
+                    <a:noFill/>
+                    <a:ln w="9525">
+                      <a:noFill/>
+                      <a:miter lim="800000"/>
+                      <a:headEnd/>
+                      <a:tailEnd/>
+                    </a:ln>
+                  </pic:spPr>
+                </pic:pic>
+              </a:graphicData>
+            </a:graphic>
+          </wp:inline>
+        </w:drawing>
+      </w:r>
+      <w:r>
+        <w:rPr>
+          <w:rFonts w:ascii="Times New Roman" w:hAnsi="Times New Roman" w:cs="Times New Roman"/>
+        </w:rPr>
+        <w:t xml:space="preserve"> </w:t>
+      </w:r>
+    </w:p>
+    <w:p>
+      <w:pPr>
+        <w:rPr>
+          <w:rFonts w:ascii="Times New Roman" w:hAnsi="Times New Roman" w:cs="Times New Roman"/>
+        </w:rPr>
+      </w:pPr>
+    </w:p>
+    <w:p>
+      <w:pPr>
+        <w:rPr>
+          <w:rFonts w:ascii="Times New Roman" w:hAnsi="Times New Roman" w:cs="Times New Roman"/>
+        </w:rPr>
+      </w:pPr>
+    </w:p>
+    <w:p>
+      <w:pPr>
+        <w:rPr>
+          <w:rFonts w:ascii="Times New Roman" w:hAnsi="Times New Roman" w:cs="Times New Roman"/>
+        </w:rPr>
+      </w:pPr>
+    </w:p>
+    <w:p>
+      <w:pPr>
+        <w:rPr>
+          <w:rFonts w:ascii="Times New Roman" w:hAnsi="Times New Roman" w:cs="Times New Roman"/>
+        </w:rPr>
+      </w:pPr>
+      <w:proofErr w:type="spellStart"/>
+      <w:proofErr w:type="gramStart"/>
+      <w:r>
+        <w:rPr>
+          <w:rFonts w:ascii="Times New Roman" w:hAnsi="Times New Roman" w:cs="Times New Roman"/>
+        </w:rPr>
+        <w:lastRenderedPageBreak/>
+        <w:t>ls</w:t>
+      </w:r>
+      <w:proofErr w:type="spellEnd"/>
+      <w:proofErr w:type="gramEnd"/>
+      <w:r>
+        <w:rPr>
+          <w:rFonts w:ascii="Times New Roman" w:hAnsi="Times New Roman" w:cs="Times New Roman"/>
+        </w:rPr>
+        <w:t xml:space="preserve"> –R:-</w:t>
+      </w:r>
+    </w:p>
+    <w:p>
+      <w:pPr>
+        <w:rPr>
+          <w:rFonts w:ascii="Times New Roman" w:hAnsi="Times New Roman" w:cs="Times New Roman"/>
+        </w:rPr>
+      </w:pPr>
+      <w:r>
+        <w:rPr>
+          <w:rFonts w:ascii="Times New Roman" w:hAnsi="Times New Roman" w:cs="Times New Roman"/>
+          <w:noProof/>
+        </w:rPr>
+        <w:drawing>
+          <wp:inline distT="0" distB="0" distL="0" distR="0">
+            <wp:extent cx="2802890" cy="3586480"/>
+            <wp:effectExtent l="19050" t="0" r="0" b="0"/>
+            <wp:docPr id="31" name="Picture 31"/>
+            <wp:cNvGraphicFramePr>
+              <a:graphicFrameLocks xmlns:a="http://schemas.openxmlformats.org/drawingml/2006/main" noChangeAspect="1"/>
+            </wp:cNvGraphicFramePr>
+            <a:graphic xmlns:a="http://schemas.openxmlformats.org/drawingml/2006/main">
+              <a:graphicData uri="http://schemas.openxmlformats.org/drawingml/2006/picture">
+                <pic:pic xmlns:pic="http://schemas.openxmlformats.org/drawingml/2006/picture">
+                  <pic:nvPicPr>
+                    <pic:cNvPr id="0" name="Picture 31"/>
+                    <pic:cNvPicPr>
+                      <a:picLocks noChangeAspect="1" noChangeArrowheads="1"/>
+                    </pic:cNvPicPr>
+                  </pic:nvPicPr>
+                  <pic:blipFill>
+                    <a:blip r:embed="rId12"/>
+                    <a:srcRect/>
+                    <a:stretch>
+                      <a:fillRect/>
+                    </a:stretch>
+                  </pic:blipFill>
+                  <pic:spPr bwMode="auto">
+                    <a:xfrm>
+                      <a:off x="0" y="0"/>
+                      <a:ext cx="2802890" cy="3586480"/>
+                    </a:xfrm>
+                    <a:prstGeom prst="rect">
+                      <a:avLst/>
+                    </a:prstGeom>
+                    <a:noFill/>
+                    <a:ln w="9525">
+                      <a:noFill/>
+                      <a:miter lim="800000"/>
+                      <a:headEnd/>
+                      <a:tailEnd/>
+                    </a:ln>
+                  </pic:spPr>
+                </pic:pic>
+              </a:graphicData>
+            </a:graphic>
+          </wp:inline>
+        </w:drawing>
+      </w:r>
+      <w:r>
+        <w:rPr>
+          <w:rFonts w:ascii="Times New Roman" w:hAnsi="Times New Roman" w:cs="Times New Roman"/>
+        </w:rPr>
+        <w:t xml:space="preserve"> </w:t>
+      </w:r>
+    </w:p>
+    <w:p>
+      <w:pPr>
+        <w:rPr>
+          <w:rFonts w:ascii="Times New Roman" w:hAnsi="Times New Roman" w:cs="Times New Roman"/>
+        </w:rPr>
+      </w:pPr>
+    </w:p>
+    <w:p>
+      <w:pPr>
+        <w:rPr>
+          <w:rFonts w:ascii="Times New Roman" w:hAnsi="Times New Roman" w:cs="Times New Roman"/>
+        </w:rPr>
+      </w:pPr>
+      <w:proofErr w:type="spellStart"/>
+      <w:proofErr w:type="gramStart"/>
+      <w:r>
+        <w:rPr>
+          <w:rFonts w:ascii="Times New Roman" w:hAnsi="Times New Roman" w:cs="Times New Roman"/>
+        </w:rPr>
+        <w:t>ls</w:t>
+      </w:r>
+      <w:proofErr w:type="spellEnd"/>
+      <w:proofErr w:type="gramEnd"/>
+      <w:r>
+        <w:rPr>
+          <w:rFonts w:ascii="Times New Roman" w:hAnsi="Times New Roman" w:cs="Times New Roman"/>
+        </w:rPr>
+        <w:t xml:space="preserve"> –l</w:t>
+      </w:r>
+    </w:p>
+    <w:p>
+      <w:pPr>
+        <w:rPr>
+          <w:rFonts w:ascii="Times New Roman" w:hAnsi="Times New Roman" w:cs="Times New Roman"/>
+        </w:rPr>
+      </w:pPr>
+      <w:r>
+        <w:rPr>
+          <w:rFonts w:ascii="Times New Roman" w:hAnsi="Times New Roman" w:cs="Times New Roman"/>
+          <w:noProof/>
+        </w:rPr>
+        <w:drawing>
+          <wp:inline distT="0" distB="0" distL="0" distR="0">
+            <wp:extent cx="4037330" cy="1033145"/>
+            <wp:effectExtent l="19050" t="0" r="1270" b="0"/>
+            <wp:docPr id="34" name="Picture 34"/>
+            <wp:cNvGraphicFramePr>
+              <a:graphicFrameLocks xmlns:a="http://schemas.openxmlformats.org/drawingml/2006/main" noChangeAspect="1"/>
+            </wp:cNvGraphicFramePr>
+            <a:graphic xmlns:a="http://schemas.openxmlformats.org/drawingml/2006/main">
+              <a:graphicData uri="http://schemas.openxmlformats.org/drawingml/2006/picture">
+                <pic:pic xmlns:pic="http://schemas.openxmlformats.org/drawingml/2006/picture">
+                  <pic:nvPicPr>
+                    <pic:cNvPr id="0" name="Picture 34"/>
+                    <pic:cNvPicPr>
+                      <a:picLocks noChangeAspect="1" noChangeArrowheads="1"/>
+                    </pic:cNvPicPr>
+                  </pic:nvPicPr>
+                  <pic:blipFill>
+                    <a:blip r:embed="rId13"/>
+                    <a:srcRect/>
+                    <a:stretch>
+                      <a:fillRect/>
+                    </a:stretch>
+                  </pic:blipFill>
+                  <pic:spPr bwMode="auto">
+                    <a:xfrm>
+                      <a:off x="0" y="0"/>
+                      <a:ext cx="4037330" cy="1033145"/>
+                    </a:xfrm>
+                    <a:prstGeom prst="rect">
+                      <a:avLst/>
+                    </a:prstGeom>
+                    <a:noFill/>
+                    <a:ln w="9525">
+                      <a:noFill/>
+                      <a:miter lim="800000"/>
+                      <a:headEnd/>
+                      <a:tailEnd/>
+                    </a:ln>
+                  </pic:spPr>
+                </pic:pic>
+              </a:graphicData>
+            </a:graphic>
+          </wp:inline>
+        </w:drawing>
+      </w:r>
+      <w:r>
+        <w:rPr>
+          <w:rFonts w:ascii="Times New Roman" w:hAnsi="Times New Roman" w:cs="Times New Roman"/>
+        </w:rPr>
+        <w:t xml:space="preserve"> </w:t>
+      </w:r>
+      <w:r>
+        <w:rPr>
+          <w:rFonts w:ascii="Times New Roman" w:hAnsi="Times New Roman" w:cs="Times New Roman"/>
+        </w:rPr>
+        <w:br w:type="page"/>
+      </w:r>
+      <w:r>
+        <w:rPr>
+          <w:rFonts w:ascii="Times New Roman" w:hAnsi="Times New Roman" w:cs="Times New Roman"/>
+        </w:rPr>
+        <w:lastRenderedPageBreak/>
+        <w:t>LS</w:t>
+      </w:r>
+    </w:p>
+    <w:p>
+      <w:pPr>
+        <w:rPr>
+          <w:rFonts w:ascii="Times New Roman" w:hAnsi="Times New Roman" w:cs="Times New Roman"/>
+        </w:rPr>
+      </w:pPr>
+    </w:p>
+    <w:p>
+      <w:pPr>
+        <w:rPr>
+          <w:rFonts w:ascii="Times New Roman" w:hAnsi="Times New Roman" w:cs="Times New Roman"/>
+        </w:rPr>
+      </w:pPr>
+      <w:r>
+        <w:rPr>
+          <w:rFonts w:ascii="Times New Roman" w:hAnsi="Times New Roman" w:cs="Times New Roman"/>
+        </w:rPr>
+        <w:t>Ls</w:t>
+      </w:r>
+      <w:proofErr w:type="gramStart"/>
+      <w:r>
+        <w:rPr>
+          <w:rFonts w:ascii="Times New Roman" w:hAnsi="Times New Roman" w:cs="Times New Roman"/>
+        </w:rPr>
+        <w:t>:-</w:t>
+      </w:r>
+      <w:proofErr w:type="gramEnd"/>
+      <w:r>
+        <w:rPr>
+          <w:rFonts w:ascii="Times New Roman" w:hAnsi="Times New Roman" w:cs="Times New Roman"/>
+        </w:rPr>
+        <w:t xml:space="preserve"> list content of the directory</w:t>
+      </w:r>
+    </w:p>
+    <w:p>
+      <w:pPr>
+        <w:rPr>
+          <w:rFonts w:ascii="Times New Roman" w:hAnsi="Times New Roman" w:cs="Times New Roman"/>
+          <w:b/>
+        </w:rPr>
+      </w:pPr>
+      <w:r>
+        <w:rPr>
+          <w:rFonts w:ascii="Times New Roman" w:hAnsi="Times New Roman" w:cs="Times New Roman"/>
           <w:b/>
           <w:noProof/>
         </w:rPr>
@@ -36,7 +2040,7 @@
                     </pic:cNvPicPr>
                   </pic:nvPicPr>
                   <pic:blipFill>
-                    <a:blip r:embed="rId4"/>
+                    <a:blip r:embed="rId14"/>
                     <a:srcRect/>
                     <a:stretch>
                       <a:fillRect/>
@@ -68,18 +2072,21 @@
     <w:p>
       <w:pPr>
         <w:rPr>
-          <w:b/>
-        </w:rPr>
-      </w:pPr>
-    </w:p>
-    <w:p>
-      <w:pPr>
-        <w:rPr>
-          <w:b/>
-        </w:rPr>
-      </w:pPr>
-      <w:r>
-        <w:rPr>
+          <w:rFonts w:ascii="Times New Roman" w:hAnsi="Times New Roman" w:cs="Times New Roman"/>
+          <w:b/>
+        </w:rPr>
+      </w:pPr>
+    </w:p>
+    <w:p>
+      <w:pPr>
+        <w:rPr>
+          <w:rFonts w:ascii="Times New Roman" w:hAnsi="Times New Roman" w:cs="Times New Roman"/>
+          <w:b/>
+        </w:rPr>
+      </w:pPr>
+      <w:r>
+        <w:rPr>
+          <w:rFonts w:ascii="Times New Roman" w:hAnsi="Times New Roman" w:cs="Times New Roman"/>
           <w:b/>
         </w:rPr>
         <w:br w:type="page"/>
@@ -88,25 +2095,61 @@
     <w:p>
       <w:pPr>
         <w:rPr>
-          <w:b/>
-        </w:rPr>
-      </w:pPr>
-      <w:r>
-        <w:rPr>
+          <w:rFonts w:ascii="Times New Roman" w:hAnsi="Times New Roman" w:cs="Times New Roman"/>
+          <w:b/>
+        </w:rPr>
+      </w:pPr>
+      <w:r>
+        <w:rPr>
+          <w:rFonts w:ascii="Times New Roman" w:hAnsi="Times New Roman" w:cs="Times New Roman"/>
           <w:b/>
         </w:rPr>
         <w:lastRenderedPageBreak/>
-        <w:t>Ls –a :- also show file starting with . (hidden file)</w:t>
-      </w:r>
-    </w:p>
-    <w:p>
-      <w:pPr>
-        <w:rPr>
-          <w:b/>
-        </w:rPr>
-      </w:pPr>
-      <w:r>
-        <w:rPr>
+        <w:t>Ls –</w:t>
+      </w:r>
+      <w:proofErr w:type="gramStart"/>
+      <w:r>
+        <w:rPr>
+          <w:rFonts w:ascii="Times New Roman" w:hAnsi="Times New Roman" w:cs="Times New Roman"/>
+          <w:b/>
+        </w:rPr>
+        <w:t>a :-</w:t>
+      </w:r>
+      <w:proofErr w:type="gramEnd"/>
+      <w:r>
+        <w:rPr>
+          <w:rFonts w:ascii="Times New Roman" w:hAnsi="Times New Roman" w:cs="Times New Roman"/>
+          <w:b/>
+        </w:rPr>
+        <w:t xml:space="preserve"> also show file starting with . (</w:t>
+      </w:r>
+      <w:proofErr w:type="gramStart"/>
+      <w:r>
+        <w:rPr>
+          <w:rFonts w:ascii="Times New Roman" w:hAnsi="Times New Roman" w:cs="Times New Roman"/>
+          <w:b/>
+        </w:rPr>
+        <w:t>hidden</w:t>
+      </w:r>
+      <w:proofErr w:type="gramEnd"/>
+      <w:r>
+        <w:rPr>
+          <w:rFonts w:ascii="Times New Roman" w:hAnsi="Times New Roman" w:cs="Times New Roman"/>
+          <w:b/>
+        </w:rPr>
+        <w:t xml:space="preserve"> file)</w:t>
+      </w:r>
+    </w:p>
+    <w:p>
+      <w:pPr>
+        <w:rPr>
+          <w:rFonts w:ascii="Times New Roman" w:hAnsi="Times New Roman" w:cs="Times New Roman"/>
+          <w:b/>
+        </w:rPr>
+      </w:pPr>
+      <w:r>
+        <w:rPr>
+          <w:rFonts w:ascii="Times New Roman" w:hAnsi="Times New Roman" w:cs="Times New Roman"/>
           <w:b/>
           <w:noProof/>
         </w:rPr>
@@ -128,7 +2171,7 @@
                     </pic:cNvPicPr>
                   </pic:nvPicPr>
                   <pic:blipFill>
-                    <a:blip r:embed="rId5"/>
+                    <a:blip r:embed="rId15"/>
                     <a:srcRect/>
                     <a:stretch>
                       <a:fillRect/>
@@ -160,11 +2203,13 @@
     <w:p>
       <w:pPr>
         <w:rPr>
-          <w:b/>
-        </w:rPr>
-      </w:pPr>
-      <w:r>
-        <w:rPr>
+          <w:rFonts w:ascii="Times New Roman" w:hAnsi="Times New Roman" w:cs="Times New Roman"/>
+          <w:b/>
+        </w:rPr>
+      </w:pPr>
+      <w:r>
+        <w:rPr>
+          <w:rFonts w:ascii="Times New Roman" w:hAnsi="Times New Roman" w:cs="Times New Roman"/>
           <w:b/>
         </w:rPr>
         <w:br w:type="page"/>
@@ -173,25 +2218,45 @@
     <w:p>
       <w:pPr>
         <w:rPr>
-          <w:b/>
-        </w:rPr>
-      </w:pPr>
-      <w:r>
-        <w:rPr>
+          <w:rFonts w:ascii="Times New Roman" w:hAnsi="Times New Roman" w:cs="Times New Roman"/>
+          <w:b/>
+        </w:rPr>
+      </w:pPr>
+      <w:r>
+        <w:rPr>
+          <w:rFonts w:ascii="Times New Roman" w:hAnsi="Times New Roman" w:cs="Times New Roman"/>
           <w:b/>
         </w:rPr>
         <w:lastRenderedPageBreak/>
-        <w:t>Ls –al :- use long list format</w:t>
-      </w:r>
-    </w:p>
-    <w:p>
-      <w:pPr>
-        <w:rPr>
-          <w:b/>
-        </w:rPr>
-      </w:pPr>
-      <w:r>
-        <w:rPr>
+        <w:t>Ls –</w:t>
+      </w:r>
+      <w:proofErr w:type="gramStart"/>
+      <w:r>
+        <w:rPr>
+          <w:rFonts w:ascii="Times New Roman" w:hAnsi="Times New Roman" w:cs="Times New Roman"/>
+          <w:b/>
+        </w:rPr>
+        <w:t>al :-</w:t>
+      </w:r>
+      <w:proofErr w:type="gramEnd"/>
+      <w:r>
+        <w:rPr>
+          <w:rFonts w:ascii="Times New Roman" w:hAnsi="Times New Roman" w:cs="Times New Roman"/>
+          <w:b/>
+        </w:rPr>
+        <w:t xml:space="preserve"> use long list format</w:t>
+      </w:r>
+    </w:p>
+    <w:p>
+      <w:pPr>
+        <w:rPr>
+          <w:rFonts w:ascii="Times New Roman" w:hAnsi="Times New Roman" w:cs="Times New Roman"/>
+          <w:b/>
+        </w:rPr>
+      </w:pPr>
+      <w:r>
+        <w:rPr>
+          <w:rFonts w:ascii="Times New Roman" w:hAnsi="Times New Roman" w:cs="Times New Roman"/>
           <w:b/>
           <w:noProof/>
         </w:rPr>
@@ -213,7 +2278,7 @@
                     </pic:cNvPicPr>
                   </pic:nvPicPr>
                   <pic:blipFill>
-                    <a:blip r:embed="rId6"/>
+                    <a:blip r:embed="rId16"/>
                     <a:srcRect/>
                     <a:stretch>
                       <a:fillRect/>
@@ -245,11 +2310,13 @@
     <w:p>
       <w:pPr>
         <w:rPr>
-          <w:b/>
-        </w:rPr>
-      </w:pPr>
-      <w:r>
-        <w:rPr>
+          <w:rFonts w:ascii="Times New Roman" w:hAnsi="Times New Roman" w:cs="Times New Roman"/>
+          <w:b/>
+        </w:rPr>
+      </w:pPr>
+      <w:r>
+        <w:rPr>
+          <w:rFonts w:ascii="Times New Roman" w:hAnsi="Times New Roman" w:cs="Times New Roman"/>
           <w:b/>
         </w:rPr>
         <w:br w:type="page"/>
@@ -258,25 +2325,45 @@
     <w:p>
       <w:pPr>
         <w:rPr>
-          <w:b/>
-        </w:rPr>
-      </w:pPr>
-      <w:r>
-        <w:rPr>
+          <w:rFonts w:ascii="Times New Roman" w:hAnsi="Times New Roman" w:cs="Times New Roman"/>
+          <w:b/>
+        </w:rPr>
+      </w:pPr>
+      <w:r>
+        <w:rPr>
+          <w:rFonts w:ascii="Times New Roman" w:hAnsi="Times New Roman" w:cs="Times New Roman"/>
           <w:b/>
         </w:rPr>
         <w:lastRenderedPageBreak/>
-        <w:t>Ls –r :- reverse order while sorting</w:t>
-      </w:r>
-    </w:p>
-    <w:p>
-      <w:pPr>
-        <w:rPr>
-          <w:b/>
-        </w:rPr>
-      </w:pPr>
-      <w:r>
-        <w:rPr>
+        <w:t>Ls –</w:t>
+      </w:r>
+      <w:proofErr w:type="gramStart"/>
+      <w:r>
+        <w:rPr>
+          <w:rFonts w:ascii="Times New Roman" w:hAnsi="Times New Roman" w:cs="Times New Roman"/>
+          <w:b/>
+        </w:rPr>
+        <w:t>r :-</w:t>
+      </w:r>
+      <w:proofErr w:type="gramEnd"/>
+      <w:r>
+        <w:rPr>
+          <w:rFonts w:ascii="Times New Roman" w:hAnsi="Times New Roman" w:cs="Times New Roman"/>
+          <w:b/>
+        </w:rPr>
+        <w:t xml:space="preserve"> reverse order while sorting</w:t>
+      </w:r>
+    </w:p>
+    <w:p>
+      <w:pPr>
+        <w:rPr>
+          <w:rFonts w:ascii="Times New Roman" w:hAnsi="Times New Roman" w:cs="Times New Roman"/>
+          <w:b/>
+        </w:rPr>
+      </w:pPr>
+      <w:r>
+        <w:rPr>
+          <w:rFonts w:ascii="Times New Roman" w:hAnsi="Times New Roman" w:cs="Times New Roman"/>
           <w:b/>
           <w:noProof/>
         </w:rPr>
@@ -298,7 +2385,7 @@
                     </pic:cNvPicPr>
                   </pic:nvPicPr>
                   <pic:blipFill>
-                    <a:blip r:embed="rId7"/>
+                    <a:blip r:embed="rId17"/>
                     <a:srcRect/>
                     <a:stretch>
                       <a:fillRect/>
@@ -330,18 +2417,29 @@
     <w:p>
       <w:pPr>
         <w:rPr>
-          <w:b/>
-        </w:rPr>
-      </w:pPr>
-      <w:r>
-        <w:rPr>
-          <w:b/>
-        </w:rPr>
-        <w:t>Ls –s :-</w:t>
-      </w:r>
-      <w:r>
-        <w:rPr>
-          <w:rFonts w:ascii="Lucida Console" w:hAnsi="Lucida Console" w:cs="Lucida Console"/>
+          <w:rFonts w:ascii="Times New Roman" w:hAnsi="Times New Roman" w:cs="Times New Roman"/>
+          <w:b/>
+        </w:rPr>
+      </w:pPr>
+      <w:r>
+        <w:rPr>
+          <w:rFonts w:ascii="Times New Roman" w:hAnsi="Times New Roman" w:cs="Times New Roman"/>
+          <w:b/>
+        </w:rPr>
+        <w:t>Ls –</w:t>
+      </w:r>
+      <w:proofErr w:type="gramStart"/>
+      <w:r>
+        <w:rPr>
+          <w:rFonts w:ascii="Times New Roman" w:hAnsi="Times New Roman" w:cs="Times New Roman"/>
+          <w:b/>
+        </w:rPr>
+        <w:t>s :-</w:t>
+      </w:r>
+      <w:proofErr w:type="gramEnd"/>
+      <w:r>
+        <w:rPr>
+          <w:rFonts w:ascii="Times New Roman" w:hAnsi="Times New Roman" w:cs="Times New Roman"/>
           <w:sz w:val="18"/>
           <w:szCs w:val="18"/>
         </w:rPr>
@@ -351,11 +2449,13 @@
     <w:p>
       <w:pPr>
         <w:rPr>
-          <w:b/>
-        </w:rPr>
-      </w:pPr>
-      <w:r>
-        <w:rPr>
+          <w:rFonts w:ascii="Times New Roman" w:hAnsi="Times New Roman" w:cs="Times New Roman"/>
+          <w:b/>
+        </w:rPr>
+      </w:pPr>
+      <w:r>
+        <w:rPr>
+          <w:rFonts w:ascii="Times New Roman" w:hAnsi="Times New Roman" w:cs="Times New Roman"/>
           <w:b/>
           <w:noProof/>
         </w:rPr>
@@ -377,7 +2477,7 @@
                     </pic:cNvPicPr>
                   </pic:nvPicPr>
                   <pic:blipFill>
-                    <a:blip r:embed="rId8"/>
+                    <a:blip r:embed="rId18"/>
                     <a:srcRect/>
                     <a:stretch>
                       <a:fillRect/>
@@ -409,11 +2509,13 @@
     <w:p>
       <w:pPr>
         <w:rPr>
-          <w:b/>
-        </w:rPr>
-      </w:pPr>
-      <w:r>
-        <w:rPr>
+          <w:rFonts w:ascii="Times New Roman" w:hAnsi="Times New Roman" w:cs="Times New Roman"/>
+          <w:b/>
+        </w:rPr>
+      </w:pPr>
+      <w:r>
+        <w:rPr>
+          <w:rFonts w:ascii="Times New Roman" w:hAnsi="Times New Roman" w:cs="Times New Roman"/>
           <w:b/>
         </w:rPr>
         <w:br w:type="page"/>
@@ -422,11 +2524,13 @@
     <w:p>
       <w:pPr>
         <w:rPr>
-          <w:b/>
-        </w:rPr>
-      </w:pPr>
-      <w:r>
-        <w:rPr>
+          <w:rFonts w:ascii="Times New Roman" w:hAnsi="Times New Roman" w:cs="Times New Roman"/>
+          <w:b/>
+        </w:rPr>
+      </w:pPr>
+      <w:r>
+        <w:rPr>
+          <w:rFonts w:ascii="Times New Roman" w:hAnsi="Times New Roman" w:cs="Times New Roman"/>
           <w:b/>
         </w:rPr>
         <w:lastRenderedPageBreak/>
@@ -436,11 +2540,13 @@
     <w:p>
       <w:pPr>
         <w:rPr>
-          <w:b/>
-        </w:rPr>
-      </w:pPr>
-      <w:r>
-        <w:rPr>
+          <w:rFonts w:ascii="Times New Roman" w:hAnsi="Times New Roman" w:cs="Times New Roman"/>
+          <w:b/>
+        </w:rPr>
+      </w:pPr>
+      <w:r>
+        <w:rPr>
+          <w:rFonts w:ascii="Times New Roman" w:hAnsi="Times New Roman" w:cs="Times New Roman"/>
           <w:b/>
           <w:noProof/>
         </w:rPr>
@@ -462,7 +2568,7 @@
                     </pic:cNvPicPr>
                   </pic:nvPicPr>
                   <pic:blipFill>
-                    <a:blip r:embed="rId9"/>
+                    <a:blip r:embed="rId19"/>
                     <a:srcRect/>
                     <a:stretch>
                       <a:fillRect/>
@@ -489,6 +2595,61 @@
             </a:graphic>
           </wp:inline>
         </w:drawing>
+      </w:r>
+    </w:p>
+    <w:p>
+      <w:pPr>
+        <w:rPr>
+          <w:rFonts w:ascii="Times New Roman" w:hAnsi="Times New Roman" w:cs="Times New Roman"/>
+          <w:b/>
+        </w:rPr>
+      </w:pPr>
+    </w:p>
+    <w:p>
+      <w:pPr>
+        <w:rPr>
+          <w:rFonts w:ascii="Times New Roman" w:hAnsi="Times New Roman" w:cs="Times New Roman"/>
+          <w:b/>
+        </w:rPr>
+      </w:pPr>
+      <w:r>
+        <w:rPr>
+          <w:rFonts w:ascii="Times New Roman" w:hAnsi="Times New Roman" w:cs="Times New Roman"/>
+          <w:b/>
+        </w:rPr>
+        <w:br w:type="page"/>
+      </w:r>
+    </w:p>
+    <w:p>
+      <w:pPr>
+        <w:rPr>
+          <w:rFonts w:ascii="Times New Roman" w:hAnsi="Times New Roman" w:cs="Times New Roman"/>
+          <w:b/>
+        </w:rPr>
+      </w:pPr>
+      <w:r>
+        <w:rPr>
+          <w:rFonts w:ascii="Times New Roman" w:hAnsi="Times New Roman" w:cs="Times New Roman"/>
+          <w:b/>
+        </w:rPr>
+        <w:lastRenderedPageBreak/>
+        <w:t>Ls –x</w:t>
+      </w:r>
+      <w:proofErr w:type="gramStart"/>
+      <w:r>
+        <w:rPr>
+          <w:rFonts w:ascii="Times New Roman" w:hAnsi="Times New Roman" w:cs="Times New Roman"/>
+          <w:b/>
+        </w:rPr>
+        <w:t>:-</w:t>
+      </w:r>
+      <w:proofErr w:type="gramEnd"/>
+      <w:r>
+        <w:rPr>
+          <w:rFonts w:ascii="Times New Roman" w:hAnsi="Times New Roman" w:cs="Times New Roman"/>
+          <w:b/>
+        </w:rPr>
+        <w:t xml:space="preserve"> list entries by lines instead of by columns</w:t>
       </w:r>
     </w:p>
     <w:sectPr>
@@ -660,6 +2821,7 @@
   <w:style w:type="paragraph" w:default="1" w:styleId="Normal">
     <w:name w:val="Normal"/>
     <w:qFormat/>
+    <w:rsid w:val="00A47C93"/>
   </w:style>
   <w:style w:type="character" w:default="1" w:styleId="DefaultParagraphFont">
     <w:name w:val="Default Paragraph Font"/>
@@ -718,6 +2880,45 @@
       <w:sz w:val="16"/>
       <w:szCs w:val="16"/>
     </w:rPr>
+  </w:style>
+  <w:style w:type="character" w:styleId="HTMLCode">
+    <w:name w:val="HTML Code"/>
+    <w:basedOn w:val="DefaultParagraphFont"/>
+    <w:uiPriority w:val="99"/>
+    <w:semiHidden/>
+    <w:unhideWhenUsed/>
+    <w:rsid w:val="00E34E45"/>
+    <w:rPr>
+      <w:rFonts w:ascii="Courier New" w:eastAsia="Times New Roman" w:hAnsi="Courier New" w:cs="Courier New"/>
+      <w:sz w:val="20"/>
+      <w:szCs w:val="20"/>
+    </w:rPr>
+  </w:style>
+  <w:style w:type="table" w:styleId="TableGrid">
+    <w:name w:val="Table Grid"/>
+    <w:basedOn w:val="TableNormal"/>
+    <w:uiPriority w:val="59"/>
+    <w:rsid w:val="00E34E45"/>
+    <w:pPr>
+      <w:spacing w:after="0" w:line="240" w:lineRule="auto"/>
+    </w:pPr>
+    <w:tblPr>
+      <w:tblInd w:w="0" w:type="dxa"/>
+      <w:tblBorders>
+        <w:top w:val="single" w:sz="4" w:space="0" w:color="000000" w:themeColor="text1"/>
+        <w:left w:val="single" w:sz="4" w:space="0" w:color="000000" w:themeColor="text1"/>
+        <w:bottom w:val="single" w:sz="4" w:space="0" w:color="000000" w:themeColor="text1"/>
+        <w:right w:val="single" w:sz="4" w:space="0" w:color="000000" w:themeColor="text1"/>
+        <w:insideH w:val="single" w:sz="4" w:space="0" w:color="000000" w:themeColor="text1"/>
+        <w:insideV w:val="single" w:sz="4" w:space="0" w:color="000000" w:themeColor="text1"/>
+      </w:tblBorders>
+      <w:tblCellMar>
+        <w:top w:w="0" w:type="dxa"/>
+        <w:left w:w="108" w:type="dxa"/>
+        <w:bottom w:w="0" w:type="dxa"/>
+        <w:right w:w="108" w:type="dxa"/>
+      </w:tblCellMar>
+    </w:tblPr>
   </w:style>
 </w:styles>
 </file>
